--- a/Nada-Bonaso-UX-Resume.docx
+++ b/Nada-Bonaso-UX-Resume.docx
@@ -832,16 +832,7 @@
     <w:p>
       <w:pPr>
         <w:pStyle w:val="BodyText"/>
-        <w:spacing w:before="0"/>
-        <w:rPr>
-          <w:sz w:val="11"/>
-        </w:rPr>
-      </w:pPr>
-    </w:p>
-    <w:p>
-      <w:pPr>
-        <w:pStyle w:val="BodyText"/>
-        <w:spacing w:before="122"/>
+        <w:spacing w:before="123"/>
         <w:rPr>
           <w:sz w:val="11"/>
         </w:rPr>
@@ -868,7 +859,7 @@
                   <wp:posOffset>666661</wp:posOffset>
                 </wp:positionH>
                 <wp:positionV relativeFrom="paragraph">
-                  <wp:posOffset>63874</wp:posOffset>
+                  <wp:posOffset>64198</wp:posOffset>
                 </wp:positionV>
                 <wp:extent cx="190500" cy="12700"/>
                 <wp:effectExtent l="0" t="0" r="0" b="0"/>
@@ -932,7 +923,7 @@
           </mc:Choice>
           <mc:Fallback>
             <w:pict>
-              <v:rect style="position:absolute;margin-left:52.493pt;margin-top:5.0295pt;width:15.0pt;height:1pt;mso-position-horizontal-relative:page;mso-position-vertical-relative:paragraph;z-index:15728640" id="docshape5" filled="true" fillcolor="#242525" stroked="false">
+              <v:rect style="position:absolute;margin-left:52.493pt;margin-top:5.055pt;width:15.0pt;height:1pt;mso-position-horizontal-relative:page;mso-position-vertical-relative:paragraph;z-index:15728640" id="docshape5" filled="true" fillcolor="#242525" stroked="false">
                 <v:fill type="solid"/>
                 <w10:wrap type="none"/>
               </v:rect>
@@ -952,91 +943,403 @@
     </w:p>
     <w:p>
       <w:pPr>
+        <w:pStyle w:val="Heading1"/>
+        <w:spacing w:before="90"/>
+        <w:ind w:left="146"/>
+      </w:pPr>
+      <w:r>
+        <w:rPr>
+          <w:b w:val="0"/>
+        </w:rPr>
+        <w:br w:type="column"/>
+      </w:r>
+      <w:r>
+        <w:rPr>
+          <w:color w:val="242525"/>
+        </w:rPr>
+        <w:t>Freelance </w:t>
+      </w:r>
+      <w:r>
+        <w:rPr>
+          <w:color w:val="242525"/>
+          <w:spacing w:val="-2"/>
+        </w:rPr>
+        <w:t>Remote</w:t>
+      </w:r>
+    </w:p>
+    <w:p>
+      <w:pPr>
+        <w:spacing w:before="122"/>
+        <w:ind w:left="146" w:right="0" w:firstLine="0"/>
+        <w:jc w:val="left"/>
+        <w:rPr>
+          <w:sz w:val="12"/>
+        </w:rPr>
+      </w:pPr>
+      <w:r>
+        <w:rPr>
+          <w:color w:val="808285"/>
+          <w:sz w:val="12"/>
+        </w:rPr>
+        <w:t>UX</w:t>
+      </w:r>
+      <w:r>
+        <w:rPr>
+          <w:color w:val="808285"/>
+          <w:spacing w:val="-1"/>
+          <w:sz w:val="12"/>
+        </w:rPr>
+        <w:t> </w:t>
+      </w:r>
+      <w:r>
+        <w:rPr>
+          <w:color w:val="808285"/>
+          <w:sz w:val="12"/>
+        </w:rPr>
+        <w:t>ENGINEER</w:t>
+      </w:r>
+      <w:r>
+        <w:rPr>
+          <w:color w:val="808285"/>
+          <w:spacing w:val="-1"/>
+          <w:sz w:val="12"/>
+        </w:rPr>
+        <w:t> </w:t>
+      </w:r>
+      <w:r>
+        <w:rPr>
+          <w:color w:val="808285"/>
+          <w:sz w:val="12"/>
+        </w:rPr>
+        <w:t>— OCT</w:t>
+      </w:r>
+      <w:r>
+        <w:rPr>
+          <w:color w:val="808285"/>
+          <w:spacing w:val="-1"/>
+          <w:sz w:val="12"/>
+        </w:rPr>
+        <w:t> </w:t>
+      </w:r>
+      <w:r>
+        <w:rPr>
+          <w:color w:val="808285"/>
+          <w:sz w:val="12"/>
+        </w:rPr>
+        <w:t>2019</w:t>
+      </w:r>
+      <w:r>
+        <w:rPr>
+          <w:color w:val="808285"/>
+          <w:spacing w:val="-1"/>
+          <w:sz w:val="12"/>
+        </w:rPr>
+        <w:t> </w:t>
+      </w:r>
+      <w:r>
+        <w:rPr>
+          <w:color w:val="808285"/>
+          <w:sz w:val="12"/>
+        </w:rPr>
+        <w:t>– </w:t>
+      </w:r>
+      <w:r>
+        <w:rPr>
+          <w:color w:val="808285"/>
+          <w:spacing w:val="-2"/>
+          <w:sz w:val="12"/>
+        </w:rPr>
+        <w:t>PRESENT</w:t>
+      </w:r>
+    </w:p>
+    <w:p>
+      <w:pPr>
+        <w:pStyle w:val="ListParagraph"/>
+        <w:numPr>
+          <w:ilvl w:val="0"/>
+          <w:numId w:val="1"/>
+        </w:numPr>
+        <w:tabs>
+          <w:tab w:pos="506" w:val="left" w:leader="none"/>
+        </w:tabs>
+        <w:spacing w:line="240" w:lineRule="auto" w:before="92" w:after="0"/>
+        <w:ind w:left="506" w:right="0" w:hanging="360"/>
+        <w:jc w:val="left"/>
+        <w:rPr>
+          <w:b/>
+          <w:color w:val="242525"/>
+          <w:sz w:val="16"/>
+        </w:rPr>
+      </w:pPr>
+      <w:r>
+        <w:rPr>
+          <w:b/>
+          <w:color w:val="242525"/>
+          <w:sz w:val="16"/>
+        </w:rPr>
+        <w:t>UX Design</w:t>
+      </w:r>
+      <w:r>
+        <w:rPr>
+          <w:b/>
+          <w:color w:val="242525"/>
+          <w:spacing w:val="-3"/>
+          <w:sz w:val="16"/>
+        </w:rPr>
+        <w:t> </w:t>
+      </w:r>
+      <w:r>
+        <w:rPr>
+          <w:color w:val="242525"/>
+          <w:sz w:val="16"/>
+        </w:rPr>
+        <w:t>encompassing discovery, research, information architecture, </w:t>
+      </w:r>
+      <w:r>
+        <w:rPr>
+          <w:color w:val="242525"/>
+          <w:spacing w:val="-2"/>
+          <w:sz w:val="16"/>
+        </w:rPr>
+        <w:t>wireframing,</w:t>
+      </w:r>
+    </w:p>
+    <w:p>
+      <w:pPr>
         <w:pStyle w:val="BodyText"/>
+        <w:ind w:left="506"/>
+      </w:pPr>
+      <w:r>
+        <w:rPr>
+          <w:color w:val="242525"/>
+        </w:rPr>
+        <w:t>user ﬂows, and </w:t>
+      </w:r>
+      <w:r>
+        <w:rPr>
+          <w:color w:val="242525"/>
+          <w:spacing w:val="-2"/>
+        </w:rPr>
+        <w:t>prototyping</w:t>
+      </w:r>
+    </w:p>
+    <w:p>
+      <w:pPr>
+        <w:pStyle w:val="ListParagraph"/>
+        <w:numPr>
+          <w:ilvl w:val="0"/>
+          <w:numId w:val="1"/>
+        </w:numPr>
+        <w:tabs>
+          <w:tab w:pos="506" w:val="left" w:leader="none"/>
+        </w:tabs>
+        <w:spacing w:line="240" w:lineRule="auto" w:before="79" w:after="0"/>
+        <w:ind w:left="506" w:right="0" w:hanging="360"/>
+        <w:jc w:val="left"/>
         <w:rPr>
           <w:b/>
-          <w:sz w:val="14"/>
-        </w:rPr>
-      </w:pPr>
-    </w:p>
-    <w:p>
-      <w:pPr>
-        <w:spacing w:before="0"/>
-        <w:ind w:left="109" w:right="0" w:firstLine="0"/>
+          <w:color w:val="242525"/>
+          <w:sz w:val="16"/>
+        </w:rPr>
+      </w:pPr>
+      <w:r>
+        <w:rPr>
+          <w:b/>
+          <w:color w:val="242525"/>
+          <w:sz w:val="16"/>
+        </w:rPr>
+        <w:t>UI Design</w:t>
+      </w:r>
+      <w:r>
+        <w:rPr>
+          <w:b/>
+          <w:color w:val="242525"/>
+          <w:spacing w:val="-3"/>
+          <w:sz w:val="16"/>
+        </w:rPr>
+        <w:t> </w:t>
+      </w:r>
+      <w:r>
+        <w:rPr>
+          <w:color w:val="242525"/>
+          <w:sz w:val="16"/>
+        </w:rPr>
+        <w:t>focusing on visual design of web applications, dashboards and </w:t>
+      </w:r>
+      <w:r>
+        <w:rPr>
+          <w:color w:val="242525"/>
+          <w:spacing w:val="-2"/>
+          <w:sz w:val="16"/>
+        </w:rPr>
+        <w:t>websites</w:t>
+      </w:r>
+    </w:p>
+    <w:p>
+      <w:pPr>
+        <w:pStyle w:val="ListParagraph"/>
+        <w:numPr>
+          <w:ilvl w:val="0"/>
+          <w:numId w:val="1"/>
+        </w:numPr>
+        <w:tabs>
+          <w:tab w:pos="506" w:val="left" w:leader="none"/>
+        </w:tabs>
+        <w:spacing w:line="240" w:lineRule="auto" w:before="80" w:after="0"/>
+        <w:ind w:left="506" w:right="0" w:hanging="360"/>
         <w:jc w:val="left"/>
         <w:rPr>
-          <w:sz w:val="16"/>
-        </w:rPr>
-      </w:pPr>
-      <w:r>
-        <w:rPr>
           <w:b/>
           <w:color w:val="242525"/>
           <w:sz w:val="16"/>
         </w:rPr>
-        <w:t>Portfolio:</w:t>
-      </w:r>
+      </w:pPr>
       <w:r>
         <w:rPr>
           <w:b/>
           <w:color w:val="242525"/>
-          <w:spacing w:val="-8"/>
-          <w:sz w:val="16"/>
-        </w:rPr>
-        <w:t> </w:t>
+          <w:sz w:val="16"/>
+        </w:rPr>
+        <w:t>Front-end Development</w:t>
+      </w:r>
+      <w:r>
+        <w:rPr>
+          <w:b/>
+          <w:color w:val="242525"/>
+          <w:spacing w:val="-3"/>
+          <w:sz w:val="16"/>
+        </w:rPr>
+        <w:t> </w:t>
+      </w:r>
+      <w:r>
+        <w:rPr>
+          <w:color w:val="242525"/>
+          <w:sz w:val="16"/>
+        </w:rPr>
+        <w:t>including HTML, CSS/SASS, Bootstrap, </w:t>
+      </w:r>
+      <w:r>
+        <w:rPr>
+          <w:color w:val="242525"/>
+          <w:spacing w:val="-2"/>
+          <w:sz w:val="16"/>
+        </w:rPr>
+        <w:t>TailwindCSS,</w:t>
+      </w:r>
+    </w:p>
+    <w:p>
+      <w:pPr>
+        <w:pStyle w:val="BodyText"/>
+        <w:ind w:left="506"/>
+      </w:pPr>
+      <w:r>
+        <w:rPr>
+          <w:color w:val="242525"/>
+        </w:rPr>
+        <w:t>along with proﬁciency in </w:t>
+      </w:r>
+      <w:r>
+        <w:rPr>
+          <w:color w:val="242525"/>
+          <w:spacing w:val="-2"/>
+        </w:rPr>
+        <w:t>GitHub</w:t>
+      </w:r>
+    </w:p>
+    <w:p>
+      <w:pPr>
+        <w:spacing w:after="0"/>
+        <w:sectPr>
+          <w:type w:val="continuous"/>
+          <w:pgSz w:w="11910" w:h="16840"/>
+          <w:pgMar w:top="880" w:bottom="280" w:left="940" w:right="800"/>
+          <w:cols w:num="2" w:equalWidth="0">
+            <w:col w:w="2559" w:space="953"/>
+            <w:col w:w="6658"/>
+          </w:cols>
+        </w:sectPr>
+      </w:pPr>
+    </w:p>
+    <w:p>
+      <w:pPr>
+        <w:pStyle w:val="BodyText"/>
+        <w:spacing w:before="5"/>
+        <w:rPr>
+          <w:sz w:val="11"/>
+        </w:rPr>
+      </w:pPr>
+    </w:p>
+    <w:p>
+      <w:pPr>
+        <w:spacing w:after="0"/>
+        <w:rPr>
+          <w:sz w:val="11"/>
+        </w:rPr>
+        <w:sectPr>
+          <w:type w:val="continuous"/>
+          <w:pgSz w:w="11910" w:h="16840"/>
+          <w:pgMar w:top="880" w:bottom="280" w:left="940" w:right="800"/>
+        </w:sectPr>
+      </w:pPr>
+    </w:p>
+    <w:p>
+      <w:pPr>
+        <w:pStyle w:val="BodyText"/>
+        <w:spacing w:line="326" w:lineRule="auto" w:before="117"/>
+        <w:ind w:left="109" w:right="287"/>
+        <w:jc w:val="both"/>
+      </w:pPr>
+      <w:r>
+        <w:rPr>
+          <w:color w:val="242525"/>
+        </w:rPr>
+        <w:t>Portfolio: </w:t>
       </w:r>
       <w:hyperlink r:id="rId6">
         <w:r>
           <w:rPr>
             <w:color w:val="242525"/>
-            <w:spacing w:val="-2"/>
-            <w:sz w:val="16"/>
           </w:rPr>
           <w:t>www.nadabonaso.com</w:t>
         </w:r>
       </w:hyperlink>
-    </w:p>
-    <w:p>
-      <w:pPr>
-        <w:spacing w:before="80"/>
-        <w:ind w:left="109" w:right="0" w:firstLine="0"/>
-        <w:jc w:val="left"/>
-        <w:rPr>
-          <w:sz w:val="16"/>
-        </w:rPr>
-      </w:pPr>
-      <w:r>
-        <w:rPr>
-          <w:b/>
-          <w:color w:val="242525"/>
-          <w:sz w:val="16"/>
-        </w:rPr>
-        <w:t>Email:</w:t>
-      </w:r>
-      <w:r>
-        <w:rPr>
-          <w:b/>
-          <w:color w:val="242525"/>
-          <w:spacing w:val="-3"/>
-          <w:sz w:val="16"/>
-        </w:rPr>
-        <w:t> </w:t>
+      <w:r>
+        <w:rPr>
+          <w:color w:val="242525"/>
+        </w:rPr>
+        <w:t> Email: </w:t>
       </w:r>
       <w:hyperlink r:id="rId7">
         <w:r>
           <w:rPr>
             <w:color w:val="242525"/>
-            <w:spacing w:val="-2"/>
-            <w:sz w:val="16"/>
           </w:rPr>
           <w:t>design@nadabonaso.com</w:t>
         </w:r>
       </w:hyperlink>
+      <w:r>
+        <w:rPr>
+          <w:color w:val="242525"/>
+        </w:rPr>
+        <w:t> Phone:</w:t>
+      </w:r>
+      <w:r>
+        <w:rPr>
+          <w:color w:val="242525"/>
+          <w:spacing w:val="80"/>
+        </w:rPr>
+        <w:t> </w:t>
+      </w:r>
+      <w:r>
+        <w:rPr>
+          <w:color w:val="242525"/>
+        </w:rPr>
+        <w:t>+27 (0)73 262 9134</w:t>
+      </w:r>
     </w:p>
     <w:p>
       <w:pPr>
         <w:pStyle w:val="BodyText"/>
-        <w:spacing w:before="159"/>
       </w:pPr>
     </w:p>
     <w:p>
@@ -1069,11 +1372,30 @@
           <w:t>www.github.com/nadabonaso</w:t>
         </w:r>
       </w:hyperlink>
+      <w:r>
+        <w:rPr>
+          <w:color w:val="242525"/>
+        </w:rPr>
+        <w:t> Pronouns:</w:t>
+      </w:r>
+      <w:r>
+        <w:rPr>
+          <w:color w:val="242525"/>
+          <w:spacing w:val="80"/>
+        </w:rPr>
+        <w:t> </w:t>
+      </w:r>
+      <w:r>
+        <w:rPr>
+          <w:color w:val="242525"/>
+        </w:rPr>
+        <w:t>She/Her</w:t>
+      </w:r>
     </w:p>
     <w:p>
       <w:pPr>
         <w:pStyle w:val="BodyText"/>
-        <w:spacing w:before="1"/>
+        <w:spacing w:before="2"/>
         <w:ind w:left="109"/>
       </w:pPr>
       <w:r>
@@ -1177,7 +1499,7 @@
     <w:p>
       <w:pPr>
         <w:pStyle w:val="BodyText"/>
-        <w:spacing w:before="194"/>
+        <w:spacing w:before="44"/>
       </w:pPr>
     </w:p>
     <w:p>
@@ -1201,7 +1523,7 @@
                   <wp:posOffset>666661</wp:posOffset>
                 </wp:positionH>
                 <wp:positionV relativeFrom="paragraph">
-                  <wp:posOffset>63906</wp:posOffset>
+                  <wp:posOffset>63778</wp:posOffset>
                 </wp:positionV>
                 <wp:extent cx="190500" cy="12700"/>
                 <wp:effectExtent l="0" t="0" r="0" b="0"/>
@@ -1265,7 +1587,7 @@
           </mc:Choice>
           <mc:Fallback>
             <w:pict>
-              <v:rect style="position:absolute;margin-left:52.493pt;margin-top:5.03198pt;width:15pt;height:1pt;mso-position-horizontal-relative:page;mso-position-vertical-relative:paragraph;z-index:15730688" id="docshape6" filled="true" fillcolor="#242525" stroked="false">
+              <v:rect style="position:absolute;margin-left:52.493pt;margin-top:5.02194pt;width:15pt;height:1pt;mso-position-horizontal-relative:page;mso-position-vertical-relative:paragraph;z-index:15730688" id="docshape6" filled="true" fillcolor="#242525" stroked="false">
                 <v:fill type="solid"/>
                 <w10:wrap type="none"/>
               </v:rect>
@@ -1581,7 +1903,7 @@
     <w:p>
       <w:pPr>
         <w:pStyle w:val="BodyText"/>
-        <w:spacing w:before="194"/>
+        <w:spacing w:before="44"/>
       </w:pPr>
     </w:p>
     <w:p>
@@ -1605,7 +1927,7 @@
                   <wp:posOffset>666661</wp:posOffset>
                 </wp:positionH>
                 <wp:positionV relativeFrom="paragraph">
-                  <wp:posOffset>64134</wp:posOffset>
+                  <wp:posOffset>64032</wp:posOffset>
                 </wp:positionV>
                 <wp:extent cx="190500" cy="12700"/>
                 <wp:effectExtent l="0" t="0" r="0" b="0"/>
@@ -1639,10 +1961,10 @@
                                 <a:pt x="0" y="0"/>
                               </a:lnTo>
                               <a:lnTo>
-                                <a:pt x="0" y="12700"/>
+                                <a:pt x="0" y="12699"/>
                               </a:lnTo>
                               <a:lnTo>
-                                <a:pt x="190500" y="12700"/>
+                                <a:pt x="190500" y="12699"/>
                               </a:lnTo>
                               <a:lnTo>
                                 <a:pt x="190500" y="0"/>
@@ -1669,7 +1991,7 @@
           </mc:Choice>
           <mc:Fallback>
             <w:pict>
-              <v:rect style="position:absolute;margin-left:52.493pt;margin-top:5.049980pt;width:15pt;height:1pt;mso-position-horizontal-relative:page;mso-position-vertical-relative:paragraph;z-index:15730176" id="docshape7" filled="true" fillcolor="#242525" stroked="false">
+              <v:rect style="position:absolute;margin-left:52.493pt;margin-top:5.041940pt;width:15pt;height:1pt;mso-position-horizontal-relative:page;mso-position-vertical-relative:paragraph;z-index:15730176" id="docshape7" filled="true" fillcolor="#242525" stroked="false">
                 <v:fill type="solid"/>
                 <w10:wrap type="none"/>
               </v:rect>
@@ -1700,7 +2022,7 @@
     <w:p>
       <w:pPr>
         <w:pStyle w:val="BodyText"/>
-        <w:spacing w:line="326" w:lineRule="auto" w:before="1"/>
+        <w:spacing w:line="326" w:lineRule="auto" w:before="0"/>
         <w:ind w:left="109"/>
       </w:pPr>
       <w:r>
@@ -1765,13 +2087,7 @@
     <w:p>
       <w:pPr>
         <w:pStyle w:val="BodyText"/>
-        <w:spacing w:before="0"/>
-      </w:pPr>
-    </w:p>
-    <w:p>
-      <w:pPr>
-        <w:pStyle w:val="BodyText"/>
-        <w:spacing w:before="116"/>
+        <w:spacing w:before="187"/>
       </w:pPr>
     </w:p>
     <w:p>
@@ -1795,7 +2111,7 @@
                   <wp:posOffset>666661</wp:posOffset>
                 </wp:positionH>
                 <wp:positionV relativeFrom="paragraph">
-                  <wp:posOffset>63934</wp:posOffset>
+                  <wp:posOffset>64060</wp:posOffset>
                 </wp:positionV>
                 <wp:extent cx="190500" cy="12700"/>
                 <wp:effectExtent l="0" t="0" r="0" b="0"/>
@@ -1859,7 +2175,7 @@
           </mc:Choice>
           <mc:Fallback>
             <w:pict>
-              <v:rect style="position:absolute;margin-left:52.493pt;margin-top:5.03418pt;width:15pt;height:1pt;mso-position-horizontal-relative:page;mso-position-vertical-relative:paragraph;z-index:15731200" id="docshape8" filled="true" fillcolor="#161616" stroked="false">
+              <v:rect style="position:absolute;margin-left:52.493pt;margin-top:5.044140pt;width:15pt;height:1pt;mso-position-horizontal-relative:page;mso-position-vertical-relative:paragraph;z-index:15731200" id="docshape8" filled="true" fillcolor="#161616" stroked="false">
                 <v:fill type="solid"/>
                 <w10:wrap type="none"/>
               </v:rect>
@@ -1890,7 +2206,7 @@
     <w:p>
       <w:pPr>
         <w:pStyle w:val="BodyText"/>
-        <w:spacing w:line="326" w:lineRule="auto" w:before="0"/>
+        <w:spacing w:line="326" w:lineRule="auto" w:before="1"/>
         <w:ind w:left="109" w:right="26"/>
       </w:pPr>
       <w:r>
@@ -1988,7 +2304,7 @@
     <w:p>
       <w:pPr>
         <w:pStyle w:val="Heading1"/>
-        <w:spacing w:before="90"/>
+        <w:spacing w:before="89"/>
       </w:pPr>
       <w:r>
         <w:rPr>
@@ -2000,19 +2316,52 @@
         <w:rPr>
           <w:color w:val="242525"/>
         </w:rPr>
-        <w:t>Freelance </w:t>
-      </w:r>
-      <w:r>
-        <w:rPr>
-          <w:color w:val="242525"/>
-          <w:spacing w:val="-2"/>
-        </w:rPr>
-        <w:t>Remote</w:t>
-      </w:r>
-    </w:p>
-    <w:p>
-      <w:pPr>
-        <w:spacing w:before="122"/>
+        <w:t>Jembi</w:t>
+      </w:r>
+      <w:r>
+        <w:rPr>
+          <w:color w:val="242525"/>
+          <w:spacing w:val="-3"/>
+        </w:rPr>
+        <w:t> </w:t>
+      </w:r>
+      <w:r>
+        <w:rPr>
+          <w:color w:val="242525"/>
+        </w:rPr>
+        <w:t>Health</w:t>
+      </w:r>
+      <w:r>
+        <w:rPr>
+          <w:color w:val="242525"/>
+          <w:spacing w:val="-2"/>
+        </w:rPr>
+        <w:t> </w:t>
+      </w:r>
+      <w:r>
+        <w:rPr>
+          <w:color w:val="242525"/>
+        </w:rPr>
+        <w:t>Systems</w:t>
+      </w:r>
+      <w:r>
+        <w:rPr>
+          <w:color w:val="242525"/>
+          <w:spacing w:val="-2"/>
+        </w:rPr>
+        <w:t> </w:t>
+      </w:r>
+      <w:r>
+        <w:rPr>
+          <w:color w:val="242525"/>
+          <w:spacing w:val="-5"/>
+        </w:rPr>
+        <w:t>NPO</w:t>
+      </w:r>
+    </w:p>
+    <w:p>
+      <w:pPr>
+        <w:spacing w:before="123"/>
         <w:ind w:left="109" w:right="0" w:firstLine="0"/>
         <w:jc w:val="left"/>
         <w:rPr>
@@ -2039,7 +2388,7 @@
           <w:color w:val="808285"/>
           <w:sz w:val="12"/>
         </w:rPr>
-        <w:t>ENGINEER</w:t>
+        <w:t>DESIGNER</w:t>
       </w:r>
       <w:r>
         <w:rPr>
@@ -2054,7 +2403,22 @@
           <w:color w:val="808285"/>
           <w:sz w:val="12"/>
         </w:rPr>
-        <w:t>— OCT</w:t>
+        <w:t>(CONTRACT)</w:t>
+      </w:r>
+      <w:r>
+        <w:rPr>
+          <w:color w:val="808285"/>
+          <w:spacing w:val="30"/>
+          <w:sz w:val="12"/>
+        </w:rPr>
+        <w:t> </w:t>
+      </w:r>
+      <w:r>
+        <w:rPr>
+          <w:color w:val="808285"/>
+          <w:sz w:val="12"/>
+        </w:rPr>
+        <w:t>— APR</w:t>
       </w:r>
       <w:r>
         <w:rPr>
@@ -2069,30 +2433,38 @@
           <w:color w:val="808285"/>
           <w:sz w:val="12"/>
         </w:rPr>
+        <w:t>2019 –</w:t>
+      </w:r>
+      <w:r>
+        <w:rPr>
+          <w:color w:val="808285"/>
+          <w:spacing w:val="-1"/>
+          <w:sz w:val="12"/>
+        </w:rPr>
+        <w:t> </w:t>
+      </w:r>
+      <w:r>
+        <w:rPr>
+          <w:color w:val="808285"/>
+          <w:sz w:val="12"/>
+        </w:rPr>
+        <w:t>SEP</w:t>
+      </w:r>
+      <w:r>
+        <w:rPr>
+          <w:color w:val="808285"/>
+          <w:spacing w:val="-1"/>
+          <w:sz w:val="12"/>
+        </w:rPr>
+        <w:t> </w:t>
+      </w:r>
+      <w:r>
+        <w:rPr>
+          <w:color w:val="808285"/>
+          <w:spacing w:val="-4"/>
+          <w:sz w:val="12"/>
+        </w:rPr>
         <w:t>2019</w:t>
-      </w:r>
-      <w:r>
-        <w:rPr>
-          <w:color w:val="808285"/>
-          <w:spacing w:val="-1"/>
-          <w:sz w:val="12"/>
-        </w:rPr>
-        <w:t> </w:t>
-      </w:r>
-      <w:r>
-        <w:rPr>
-          <w:color w:val="808285"/>
-          <w:sz w:val="12"/>
-        </w:rPr>
-        <w:t>– </w:t>
-      </w:r>
-      <w:r>
-        <w:rPr>
-          <w:color w:val="808285"/>
-          <w:spacing w:val="-2"/>
-          <w:sz w:val="12"/>
-        </w:rPr>
-        <w:t>PRESENT</w:t>
       </w:r>
     </w:p>
     <w:p>
@@ -2109,61 +2481,73 @@
         <w:ind w:left="469" w:right="0" w:hanging="360"/>
         <w:jc w:val="left"/>
         <w:rPr>
-          <w:b/>
-          <w:color w:val="242525"/>
-          <w:sz w:val="16"/>
-        </w:rPr>
-      </w:pPr>
-      <w:r>
-        <w:rPr>
-          <w:b/>
-          <w:color w:val="242525"/>
-          <w:sz w:val="16"/>
-        </w:rPr>
-        <w:t>UX Design</w:t>
-      </w:r>
-      <w:r>
-        <w:rPr>
-          <w:b/>
-          <w:color w:val="242525"/>
-          <w:spacing w:val="-3"/>
-          <w:sz w:val="16"/>
-        </w:rPr>
-        <w:t> </w:t>
-      </w:r>
-      <w:r>
-        <w:rPr>
-          <w:color w:val="242525"/>
-          <w:sz w:val="16"/>
-        </w:rPr>
-        <w:t>encompassing discovery, research, information architecture, </w:t>
-      </w:r>
-      <w:r>
-        <w:rPr>
-          <w:color w:val="242525"/>
-          <w:spacing w:val="-2"/>
-          <w:sz w:val="16"/>
-        </w:rPr>
-        <w:t>wireframing,</w:t>
-      </w:r>
-    </w:p>
-    <w:p>
-      <w:pPr>
-        <w:pStyle w:val="BodyText"/>
-        <w:ind w:left="469"/>
-      </w:pPr>
-      <w:r>
-        <w:rPr>
-          <w:color w:val="242525"/>
-        </w:rPr>
-        <w:t>user ﬂows, and </w:t>
-      </w:r>
-      <w:r>
-        <w:rPr>
-          <w:color w:val="242525"/>
-          <w:spacing w:val="-2"/>
-        </w:rPr>
-        <w:t>prototyping</w:t>
+          <w:color w:val="242525"/>
+          <w:sz w:val="16"/>
+        </w:rPr>
+      </w:pPr>
+      <w:r>
+        <w:rPr>
+          <w:color w:val="242525"/>
+          <w:sz w:val="16"/>
+        </w:rPr>
+        <w:t>Enhanced UX for 2 health programs, fostering engagement and user </w:t>
+      </w:r>
+      <w:r>
+        <w:rPr>
+          <w:color w:val="242525"/>
+          <w:spacing w:val="-2"/>
+          <w:sz w:val="16"/>
+        </w:rPr>
+        <w:t>satisfaction.</w:t>
+      </w:r>
+    </w:p>
+    <w:p>
+      <w:pPr>
+        <w:pStyle w:val="ListParagraph"/>
+        <w:numPr>
+          <w:ilvl w:val="0"/>
+          <w:numId w:val="1"/>
+        </w:numPr>
+        <w:tabs>
+          <w:tab w:pos="469" w:val="left" w:leader="none"/>
+        </w:tabs>
+        <w:spacing w:line="240" w:lineRule="auto" w:before="80" w:after="0"/>
+        <w:ind w:left="469" w:right="0" w:hanging="360"/>
+        <w:jc w:val="left"/>
+        <w:rPr>
+          <w:color w:val="242525"/>
+          <w:sz w:val="16"/>
+        </w:rPr>
+      </w:pPr>
+      <w:r>
+        <w:rPr>
+          <w:color w:val="242525"/>
+          <w:sz w:val="16"/>
+        </w:rPr>
+        <w:t>Collaborated</w:t>
+      </w:r>
+      <w:r>
+        <w:rPr>
+          <w:color w:val="242525"/>
+          <w:spacing w:val="-2"/>
+          <w:sz w:val="16"/>
+        </w:rPr>
+        <w:t> </w:t>
+      </w:r>
+      <w:r>
+        <w:rPr>
+          <w:color w:val="242525"/>
+          <w:sz w:val="16"/>
+        </w:rPr>
+        <w:t>with remote teams in India, Mozambique, and </w:t>
+      </w:r>
+      <w:r>
+        <w:rPr>
+          <w:color w:val="242525"/>
+          <w:spacing w:val="-2"/>
+          <w:sz w:val="16"/>
+        </w:rPr>
+        <w:t>Cameroon.</w:t>
       </w:r>
     </w:p>
     <w:p>
@@ -2180,42 +2564,24 @@
         <w:ind w:left="469" w:right="0" w:hanging="360"/>
         <w:jc w:val="left"/>
         <w:rPr>
-          <w:b/>
-          <w:color w:val="242525"/>
-          <w:sz w:val="16"/>
-        </w:rPr>
-      </w:pPr>
-      <w:r>
-        <w:rPr>
-          <w:b/>
-          <w:color w:val="242525"/>
-          <w:sz w:val="16"/>
-        </w:rPr>
-        <w:t>UI Design</w:t>
-      </w:r>
-      <w:r>
-        <w:rPr>
-          <w:b/>
-          <w:color w:val="242525"/>
-          <w:spacing w:val="-3"/>
-          <w:sz w:val="16"/>
-        </w:rPr>
-        <w:t> </w:t>
-      </w:r>
-      <w:r>
-        <w:rPr>
-          <w:color w:val="242525"/>
-          <w:sz w:val="16"/>
-        </w:rPr>
-        <w:t>focusing on visual design of web applications, dashboards and </w:t>
-      </w:r>
-      <w:r>
-        <w:rPr>
-          <w:color w:val="242525"/>
-          <w:spacing w:val="-2"/>
-          <w:sz w:val="16"/>
-        </w:rPr>
-        <w:t>websites</w:t>
+          <w:color w:val="242525"/>
+          <w:sz w:val="16"/>
+        </w:rPr>
+      </w:pPr>
+      <w:r>
+        <w:rPr>
+          <w:color w:val="242525"/>
+          <w:sz w:val="16"/>
+        </w:rPr>
+        <w:t>Streamlined user ﬂows in EMR software, enhancing </w:t>
+      </w:r>
+      <w:r>
+        <w:rPr>
+          <w:color w:val="242525"/>
+          <w:spacing w:val="-2"/>
+          <w:sz w:val="16"/>
+        </w:rPr>
+        <w:t>efﬁciency.</w:t>
       </w:r>
     </w:p>
     <w:p>
@@ -2232,67 +2598,200 @@
         <w:ind w:left="469" w:right="0" w:hanging="360"/>
         <w:jc w:val="left"/>
         <w:rPr>
-          <w:b/>
-          <w:color w:val="242525"/>
-          <w:sz w:val="16"/>
-        </w:rPr>
-      </w:pPr>
-      <w:r>
-        <w:rPr>
-          <w:b/>
-          <w:color w:val="242525"/>
-          <w:sz w:val="16"/>
-        </w:rPr>
-        <w:t>Front-end Development</w:t>
-      </w:r>
-      <w:r>
-        <w:rPr>
-          <w:b/>
-          <w:color w:val="242525"/>
-          <w:spacing w:val="-3"/>
-          <w:sz w:val="16"/>
-        </w:rPr>
-        <w:t> </w:t>
-      </w:r>
-      <w:r>
-        <w:rPr>
-          <w:color w:val="242525"/>
-          <w:sz w:val="16"/>
-        </w:rPr>
-        <w:t>including HTML, CSS/SASS, Bootstrap, </w:t>
-      </w:r>
-      <w:r>
-        <w:rPr>
-          <w:color w:val="242525"/>
-          <w:spacing w:val="-2"/>
-          <w:sz w:val="16"/>
-        </w:rPr>
-        <w:t>TailwindCSS,</w:t>
+          <w:color w:val="242525"/>
+          <w:sz w:val="16"/>
+        </w:rPr>
+      </w:pPr>
+      <w:r>
+        <w:rPr>
+          <w:color w:val="242525"/>
+          <w:sz w:val="16"/>
+        </w:rPr>
+        <w:t>Utilized journey mapping for strategic improvements in health </w:t>
+      </w:r>
+      <w:r>
+        <w:rPr>
+          <w:color w:val="242525"/>
+          <w:spacing w:val="-2"/>
+          <w:sz w:val="16"/>
+        </w:rPr>
+        <w:t>processes.</w:t>
+      </w:r>
+    </w:p>
+    <w:p>
+      <w:pPr>
+        <w:pStyle w:val="ListParagraph"/>
+        <w:numPr>
+          <w:ilvl w:val="0"/>
+          <w:numId w:val="1"/>
+        </w:numPr>
+        <w:tabs>
+          <w:tab w:pos="469" w:val="left" w:leader="none"/>
+        </w:tabs>
+        <w:spacing w:line="240" w:lineRule="auto" w:before="80" w:after="0"/>
+        <w:ind w:left="469" w:right="0" w:hanging="360"/>
+        <w:jc w:val="left"/>
+        <w:rPr>
+          <w:color w:val="242525"/>
+          <w:sz w:val="16"/>
+        </w:rPr>
+      </w:pPr>
+      <w:r>
+        <w:rPr>
+          <w:color w:val="242525"/>
+          <w:sz w:val="16"/>
+        </w:rPr>
+        <w:t>Improved products through heuristic </w:t>
+      </w:r>
+      <w:r>
+        <w:rPr>
+          <w:color w:val="242525"/>
+          <w:spacing w:val="-2"/>
+          <w:sz w:val="16"/>
+        </w:rPr>
+        <w:t>evaluations.</w:t>
+      </w:r>
+    </w:p>
+    <w:p>
+      <w:pPr>
+        <w:pStyle w:val="ListParagraph"/>
+        <w:numPr>
+          <w:ilvl w:val="0"/>
+          <w:numId w:val="1"/>
+        </w:numPr>
+        <w:tabs>
+          <w:tab w:pos="469" w:val="left" w:leader="none"/>
+        </w:tabs>
+        <w:spacing w:line="240" w:lineRule="auto" w:before="79" w:after="0"/>
+        <w:ind w:left="469" w:right="0" w:hanging="360"/>
+        <w:jc w:val="left"/>
+        <w:rPr>
+          <w:color w:val="242525"/>
+          <w:sz w:val="16"/>
+        </w:rPr>
+      </w:pPr>
+      <w:r>
+        <w:rPr>
+          <w:color w:val="242525"/>
+          <w:sz w:val="16"/>
+        </w:rPr>
+        <w:t>Accelerated development cycles with wireframing and </w:t>
+      </w:r>
+      <w:r>
+        <w:rPr>
+          <w:color w:val="242525"/>
+          <w:spacing w:val="-2"/>
+          <w:sz w:val="16"/>
+        </w:rPr>
+        <w:t>prototyping.</w:t>
+      </w:r>
+    </w:p>
+    <w:p>
+      <w:pPr>
+        <w:pStyle w:val="ListParagraph"/>
+        <w:numPr>
+          <w:ilvl w:val="0"/>
+          <w:numId w:val="1"/>
+        </w:numPr>
+        <w:tabs>
+          <w:tab w:pos="469" w:val="left" w:leader="none"/>
+        </w:tabs>
+        <w:spacing w:line="240" w:lineRule="auto" w:before="80" w:after="0"/>
+        <w:ind w:left="469" w:right="0" w:hanging="360"/>
+        <w:jc w:val="left"/>
+        <w:rPr>
+          <w:color w:val="242525"/>
+          <w:sz w:val="16"/>
+        </w:rPr>
+      </w:pPr>
+      <w:r>
+        <w:rPr>
+          <w:color w:val="242525"/>
+          <w:sz w:val="16"/>
+        </w:rPr>
+        <w:t>Contributed to agile environments, delivering timely </w:t>
+      </w:r>
+      <w:r>
+        <w:rPr>
+          <w:color w:val="242525"/>
+          <w:spacing w:val="-2"/>
+          <w:sz w:val="16"/>
+        </w:rPr>
+        <w:t>updates.</w:t>
+      </w:r>
+    </w:p>
+    <w:p>
+      <w:pPr>
+        <w:pStyle w:val="ListParagraph"/>
+        <w:numPr>
+          <w:ilvl w:val="0"/>
+          <w:numId w:val="1"/>
+        </w:numPr>
+        <w:tabs>
+          <w:tab w:pos="469" w:val="left" w:leader="none"/>
+        </w:tabs>
+        <w:spacing w:line="240" w:lineRule="auto" w:before="80" w:after="0"/>
+        <w:ind w:left="469" w:right="0" w:hanging="360"/>
+        <w:jc w:val="left"/>
+        <w:rPr>
+          <w:color w:val="242525"/>
+          <w:sz w:val="16"/>
+        </w:rPr>
+      </w:pPr>
+      <w:r>
+        <w:rPr>
+          <w:color w:val="242525"/>
+          <w:sz w:val="16"/>
+        </w:rPr>
+        <w:t>Ensured ﬂawless implementation of design solutions through </w:t>
+      </w:r>
+      <w:r>
+        <w:rPr>
+          <w:color w:val="242525"/>
+          <w:spacing w:val="-2"/>
+          <w:sz w:val="16"/>
+        </w:rPr>
+        <w:t>HTML/CSS.</w:t>
+      </w:r>
+    </w:p>
+    <w:p>
+      <w:pPr>
+        <w:pStyle w:val="ListParagraph"/>
+        <w:numPr>
+          <w:ilvl w:val="0"/>
+          <w:numId w:val="1"/>
+        </w:numPr>
+        <w:tabs>
+          <w:tab w:pos="469" w:val="left" w:leader="none"/>
+        </w:tabs>
+        <w:spacing w:line="240" w:lineRule="auto" w:before="79" w:after="0"/>
+        <w:ind w:left="469" w:right="0" w:hanging="360"/>
+        <w:jc w:val="left"/>
+        <w:rPr>
+          <w:color w:val="242525"/>
+          <w:sz w:val="16"/>
+        </w:rPr>
+      </w:pPr>
+      <w:r>
+        <w:rPr>
+          <w:color w:val="242525"/>
+          <w:sz w:val="16"/>
+        </w:rPr>
+        <w:t>Facilitated transparent collaboration with </w:t>
+      </w:r>
+      <w:r>
+        <w:rPr>
+          <w:color w:val="242525"/>
+          <w:spacing w:val="-2"/>
+          <w:sz w:val="16"/>
+        </w:rPr>
+        <w:t>GIT/Github.</w:t>
       </w:r>
     </w:p>
     <w:p>
       <w:pPr>
         <w:pStyle w:val="BodyText"/>
-        <w:ind w:left="469"/>
-      </w:pPr>
-      <w:r>
-        <w:rPr>
-          <w:color w:val="242525"/>
-        </w:rPr>
-        <w:t>along with proﬁciency in </w:t>
-      </w:r>
-      <w:r>
-        <w:rPr>
-          <w:color w:val="242525"/>
-          <w:spacing w:val="-2"/>
-        </w:rPr>
-        <w:t>GitHub</w:t>
-      </w:r>
-    </w:p>
-    <w:p>
-      <w:pPr>
-        <w:pStyle w:val="BodyText"/>
-        <w:spacing w:before="122"/>
+        <w:spacing w:before="123"/>
       </w:pPr>
     </w:p>
     <w:p>
@@ -2303,47 +2802,34 @@
         <w:rPr>
           <w:color w:val="242525"/>
         </w:rPr>
-        <w:t>Jembi</w:t>
-      </w:r>
-      <w:r>
-        <w:rPr>
-          <w:color w:val="242525"/>
-          <w:spacing w:val="-3"/>
-        </w:rPr>
-        <w:t> </w:t>
-      </w:r>
-      <w:r>
-        <w:rPr>
-          <w:color w:val="242525"/>
-        </w:rPr>
-        <w:t>Health</w:t>
-      </w:r>
-      <w:r>
-        <w:rPr>
-          <w:color w:val="242525"/>
-          <w:spacing w:val="-2"/>
-        </w:rPr>
-        <w:t> </w:t>
-      </w:r>
-      <w:r>
-        <w:rPr>
-          <w:color w:val="242525"/>
-        </w:rPr>
-        <w:t>Systems</w:t>
-      </w:r>
-      <w:r>
-        <w:rPr>
-          <w:color w:val="242525"/>
-          <w:spacing w:val="-2"/>
-        </w:rPr>
-        <w:t> </w:t>
-      </w:r>
-      <w:r>
-        <w:rPr>
-          <w:color w:val="242525"/>
-          <w:spacing w:val="-5"/>
-        </w:rPr>
-        <w:t>NPO</w:t>
+        <w:t>REDi,</w:t>
+      </w:r>
+      <w:r>
+        <w:rPr>
+          <w:color w:val="242525"/>
+          <w:spacing w:val="-4"/>
+        </w:rPr>
+        <w:t> </w:t>
+      </w:r>
+      <w:r>
+        <w:rPr>
+          <w:color w:val="242525"/>
+        </w:rPr>
+        <w:t>Cape</w:t>
+      </w:r>
+      <w:r>
+        <w:rPr>
+          <w:color w:val="242525"/>
+          <w:spacing w:val="-1"/>
+        </w:rPr>
+        <w:t> </w:t>
+      </w:r>
+      <w:r>
+        <w:rPr>
+          <w:color w:val="242525"/>
+          <w:spacing w:val="-4"/>
+        </w:rPr>
+        <w:t>Town</w:t>
       </w:r>
     </w:p>
     <w:p>
@@ -2375,7 +2861,7 @@
           <w:color w:val="808285"/>
           <w:sz w:val="12"/>
         </w:rPr>
-        <w:t>DESIGNER</w:t>
+        <w:t>ENGINEER — JUL</w:t>
       </w:r>
       <w:r>
         <w:rPr>
@@ -2390,60 +2876,7 @@
           <w:color w:val="808285"/>
           <w:sz w:val="12"/>
         </w:rPr>
-        <w:t>(CONTRACT)</w:t>
-      </w:r>
-      <w:r>
-        <w:rPr>
-          <w:color w:val="808285"/>
-          <w:spacing w:val="30"/>
-          <w:sz w:val="12"/>
-        </w:rPr>
-        <w:t> </w:t>
-      </w:r>
-      <w:r>
-        <w:rPr>
-          <w:color w:val="808285"/>
-          <w:sz w:val="12"/>
-        </w:rPr>
-        <w:t>— APR</w:t>
-      </w:r>
-      <w:r>
-        <w:rPr>
-          <w:color w:val="808285"/>
-          <w:spacing w:val="-1"/>
-          <w:sz w:val="12"/>
-        </w:rPr>
-        <w:t> </w:t>
-      </w:r>
-      <w:r>
-        <w:rPr>
-          <w:color w:val="808285"/>
-          <w:sz w:val="12"/>
-        </w:rPr>
-        <w:t>2019 –</w:t>
-      </w:r>
-      <w:r>
-        <w:rPr>
-          <w:color w:val="808285"/>
-          <w:spacing w:val="-1"/>
-          <w:sz w:val="12"/>
-        </w:rPr>
-        <w:t> </w:t>
-      </w:r>
-      <w:r>
-        <w:rPr>
-          <w:color w:val="808285"/>
-          <w:sz w:val="12"/>
-        </w:rPr>
-        <w:t>SEP</w:t>
-      </w:r>
-      <w:r>
-        <w:rPr>
-          <w:color w:val="808285"/>
-          <w:spacing w:val="-1"/>
-          <w:sz w:val="12"/>
-        </w:rPr>
-        <w:t> </w:t>
+        <w:t>2017 – MAR </w:t>
       </w:r>
       <w:r>
         <w:rPr>
@@ -2477,15 +2910,15 @@
           <w:color w:val="242525"/>
           <w:sz w:val="16"/>
         </w:rPr>
-        <w:t>Enhanced UX for 2 health programs, fostering engagement and user </w:t>
-      </w:r>
-      <w:r>
-        <w:rPr>
-          <w:color w:val="242525"/>
-          <w:spacing w:val="-2"/>
-          <w:sz w:val="16"/>
-        </w:rPr>
-        <w:t>satisfaction.</w:t>
+        <w:t>Transformed UX/UI for proptech industry products, enhancing user </w:t>
+      </w:r>
+      <w:r>
+        <w:rPr>
+          <w:color w:val="242525"/>
+          <w:spacing w:val="-2"/>
+          <w:sz w:val="16"/>
+        </w:rPr>
+        <w:t>engagement.</w:t>
       </w:r>
     </w:p>
     <w:p>
@@ -2511,30 +2944,1325 @@
           <w:color w:val="242525"/>
           <w:sz w:val="16"/>
         </w:rPr>
-        <w:t>Collaborated</w:t>
-      </w:r>
-      <w:r>
-        <w:rPr>
-          <w:color w:val="242525"/>
-          <w:spacing w:val="-2"/>
-          <w:sz w:val="16"/>
-        </w:rPr>
-        <w:t> </w:t>
-      </w:r>
-      <w:r>
-        <w:rPr>
-          <w:color w:val="242525"/>
-          <w:sz w:val="16"/>
-        </w:rPr>
-        <w:t>with remote teams in India, Mozambique, and </w:t>
-      </w:r>
-      <w:r>
-        <w:rPr>
-          <w:color w:val="242525"/>
-          <w:spacing w:val="-2"/>
-          <w:sz w:val="16"/>
-        </w:rPr>
-        <w:t>Cameroon.</w:t>
+        <w:t>Played a key role in agile and scrum, delivering impactful feature </w:t>
+      </w:r>
+      <w:r>
+        <w:rPr>
+          <w:color w:val="242525"/>
+          <w:spacing w:val="-2"/>
+          <w:sz w:val="16"/>
+        </w:rPr>
+        <w:t>updates.</w:t>
+      </w:r>
+    </w:p>
+    <w:p>
+      <w:pPr>
+        <w:pStyle w:val="ListParagraph"/>
+        <w:numPr>
+          <w:ilvl w:val="0"/>
+          <w:numId w:val="1"/>
+        </w:numPr>
+        <w:tabs>
+          <w:tab w:pos="469" w:val="left" w:leader="none"/>
+        </w:tabs>
+        <w:spacing w:line="326" w:lineRule="auto" w:before="80" w:after="0"/>
+        <w:ind w:left="469" w:right="315" w:hanging="360"/>
+        <w:jc w:val="left"/>
+        <w:rPr>
+          <w:color w:val="242525"/>
+          <w:sz w:val="16"/>
+        </w:rPr>
+      </w:pPr>
+      <w:r>
+        <w:rPr>
+          <w:color w:val="242525"/>
+          <w:sz w:val="16"/>
+        </w:rPr>
+        <w:t>Spearheaded</w:t>
+      </w:r>
+      <w:r>
+        <w:rPr>
+          <w:color w:val="242525"/>
+          <w:spacing w:val="-5"/>
+          <w:sz w:val="16"/>
+        </w:rPr>
+        <w:t> </w:t>
+      </w:r>
+      <w:r>
+        <w:rPr>
+          <w:color w:val="242525"/>
+          <w:sz w:val="16"/>
+        </w:rPr>
+        <w:t>front-end</w:t>
+      </w:r>
+      <w:r>
+        <w:rPr>
+          <w:color w:val="242525"/>
+          <w:spacing w:val="-5"/>
+          <w:sz w:val="16"/>
+        </w:rPr>
+        <w:t> </w:t>
+      </w:r>
+      <w:r>
+        <w:rPr>
+          <w:color w:val="242525"/>
+          <w:sz w:val="16"/>
+        </w:rPr>
+        <w:t>development</w:t>
+      </w:r>
+      <w:r>
+        <w:rPr>
+          <w:color w:val="242525"/>
+          <w:spacing w:val="-5"/>
+          <w:sz w:val="16"/>
+        </w:rPr>
+        <w:t> </w:t>
+      </w:r>
+      <w:r>
+        <w:rPr>
+          <w:color w:val="242525"/>
+          <w:sz w:val="16"/>
+        </w:rPr>
+        <w:t>efforts,</w:t>
+      </w:r>
+      <w:r>
+        <w:rPr>
+          <w:color w:val="242525"/>
+          <w:spacing w:val="-5"/>
+          <w:sz w:val="16"/>
+        </w:rPr>
+        <w:t> </w:t>
+      </w:r>
+      <w:r>
+        <w:rPr>
+          <w:color w:val="242525"/>
+          <w:sz w:val="16"/>
+        </w:rPr>
+        <w:t>ensuring</w:t>
+      </w:r>
+      <w:r>
+        <w:rPr>
+          <w:color w:val="242525"/>
+          <w:spacing w:val="-5"/>
+          <w:sz w:val="16"/>
+        </w:rPr>
+        <w:t> </w:t>
+      </w:r>
+      <w:r>
+        <w:rPr>
+          <w:color w:val="242525"/>
+          <w:sz w:val="16"/>
+        </w:rPr>
+        <w:t>seamless</w:t>
+      </w:r>
+      <w:r>
+        <w:rPr>
+          <w:color w:val="242525"/>
+          <w:spacing w:val="-5"/>
+          <w:sz w:val="16"/>
+        </w:rPr>
+        <w:t> </w:t>
+      </w:r>
+      <w:r>
+        <w:rPr>
+          <w:color w:val="242525"/>
+          <w:sz w:val="16"/>
+        </w:rPr>
+        <w:t>user</w:t>
+      </w:r>
+      <w:r>
+        <w:rPr>
+          <w:color w:val="242525"/>
+          <w:spacing w:val="-5"/>
+          <w:sz w:val="16"/>
+        </w:rPr>
+        <w:t> </w:t>
+      </w:r>
+      <w:r>
+        <w:rPr>
+          <w:color w:val="242525"/>
+          <w:sz w:val="16"/>
+        </w:rPr>
+        <w:t>experiences across web and mobile platforms.</w:t>
+      </w:r>
+    </w:p>
+    <w:p>
+      <w:pPr>
+        <w:pStyle w:val="ListParagraph"/>
+        <w:numPr>
+          <w:ilvl w:val="0"/>
+          <w:numId w:val="1"/>
+        </w:numPr>
+        <w:tabs>
+          <w:tab w:pos="469" w:val="left" w:leader="none"/>
+        </w:tabs>
+        <w:spacing w:line="326" w:lineRule="auto" w:before="1" w:after="0"/>
+        <w:ind w:left="469" w:right="298" w:hanging="360"/>
+        <w:jc w:val="left"/>
+        <w:rPr>
+          <w:color w:val="242525"/>
+          <w:sz w:val="16"/>
+        </w:rPr>
+      </w:pPr>
+      <w:r>
+        <w:rPr>
+          <w:color w:val="242525"/>
+          <w:sz w:val="16"/>
+        </w:rPr>
+        <w:t>Designed</w:t>
+      </w:r>
+      <w:r>
+        <w:rPr>
+          <w:color w:val="242525"/>
+          <w:spacing w:val="-4"/>
+          <w:sz w:val="16"/>
+        </w:rPr>
+        <w:t> </w:t>
+      </w:r>
+      <w:r>
+        <w:rPr>
+          <w:color w:val="242525"/>
+          <w:sz w:val="16"/>
+        </w:rPr>
+        <w:t>an</w:t>
+      </w:r>
+      <w:r>
+        <w:rPr>
+          <w:color w:val="242525"/>
+          <w:spacing w:val="-4"/>
+          <w:sz w:val="16"/>
+        </w:rPr>
+        <w:t> </w:t>
+      </w:r>
+      <w:r>
+        <w:rPr>
+          <w:color w:val="242525"/>
+          <w:sz w:val="16"/>
+        </w:rPr>
+        <w:t>intuitive</w:t>
+      </w:r>
+      <w:r>
+        <w:rPr>
+          <w:color w:val="242525"/>
+          <w:spacing w:val="-4"/>
+          <w:sz w:val="16"/>
+        </w:rPr>
+        <w:t> </w:t>
+      </w:r>
+      <w:r>
+        <w:rPr>
+          <w:color w:val="242525"/>
+          <w:sz w:val="16"/>
+        </w:rPr>
+        <w:t>and</w:t>
+      </w:r>
+      <w:r>
+        <w:rPr>
+          <w:color w:val="242525"/>
+          <w:spacing w:val="-4"/>
+          <w:sz w:val="16"/>
+        </w:rPr>
+        <w:t> </w:t>
+      </w:r>
+      <w:r>
+        <w:rPr>
+          <w:color w:val="242525"/>
+          <w:sz w:val="16"/>
+        </w:rPr>
+        <w:t>visually</w:t>
+      </w:r>
+      <w:r>
+        <w:rPr>
+          <w:color w:val="242525"/>
+          <w:spacing w:val="-4"/>
+          <w:sz w:val="16"/>
+        </w:rPr>
+        <w:t> </w:t>
+      </w:r>
+      <w:r>
+        <w:rPr>
+          <w:color w:val="242525"/>
+          <w:sz w:val="16"/>
+        </w:rPr>
+        <w:t>appealing</w:t>
+      </w:r>
+      <w:r>
+        <w:rPr>
+          <w:color w:val="242525"/>
+          <w:spacing w:val="-4"/>
+          <w:sz w:val="16"/>
+        </w:rPr>
+        <w:t> </w:t>
+      </w:r>
+      <w:r>
+        <w:rPr>
+          <w:color w:val="242525"/>
+          <w:sz w:val="16"/>
+        </w:rPr>
+        <w:t>Ionic</w:t>
+      </w:r>
+      <w:r>
+        <w:rPr>
+          <w:color w:val="242525"/>
+          <w:spacing w:val="-4"/>
+          <w:sz w:val="16"/>
+        </w:rPr>
+        <w:t> </w:t>
+      </w:r>
+      <w:r>
+        <w:rPr>
+          <w:color w:val="242525"/>
+          <w:sz w:val="16"/>
+        </w:rPr>
+        <w:t>mobile</w:t>
+      </w:r>
+      <w:r>
+        <w:rPr>
+          <w:color w:val="242525"/>
+          <w:spacing w:val="-4"/>
+          <w:sz w:val="16"/>
+        </w:rPr>
+        <w:t> </w:t>
+      </w:r>
+      <w:r>
+        <w:rPr>
+          <w:color w:val="242525"/>
+          <w:sz w:val="16"/>
+        </w:rPr>
+        <w:t>app,</w:t>
+      </w:r>
+      <w:r>
+        <w:rPr>
+          <w:color w:val="242525"/>
+          <w:spacing w:val="-4"/>
+          <w:sz w:val="16"/>
+        </w:rPr>
+        <w:t> </w:t>
+      </w:r>
+      <w:r>
+        <w:rPr>
+          <w:color w:val="242525"/>
+          <w:sz w:val="16"/>
+        </w:rPr>
+        <w:t>optimizing</w:t>
+      </w:r>
+      <w:r>
+        <w:rPr>
+          <w:color w:val="242525"/>
+          <w:spacing w:val="-4"/>
+          <w:sz w:val="16"/>
+        </w:rPr>
+        <w:t> </w:t>
+      </w:r>
+      <w:r>
+        <w:rPr>
+          <w:color w:val="242525"/>
+          <w:sz w:val="16"/>
+        </w:rPr>
+        <w:t>usability and functionality for residential estates communities.</w:t>
+      </w:r>
+    </w:p>
+    <w:p>
+      <w:pPr>
+        <w:pStyle w:val="BodyText"/>
+        <w:spacing w:before="43"/>
+      </w:pPr>
+    </w:p>
+    <w:p>
+      <w:pPr>
+        <w:pStyle w:val="Heading1"/>
+      </w:pPr>
+      <w:r>
+        <w:rPr>
+          <w:color w:val="242525"/>
+        </w:rPr>
+        <w:t>Mofuyamamofuko</w:t>
+      </w:r>
+      <w:r>
+        <w:rPr>
+          <w:color w:val="242525"/>
+          <w:spacing w:val="-8"/>
+        </w:rPr>
+        <w:t> </w:t>
+      </w:r>
+      <w:r>
+        <w:rPr>
+          <w:color w:val="242525"/>
+        </w:rPr>
+        <w:t>Co.,</w:t>
+      </w:r>
+      <w:r>
+        <w:rPr>
+          <w:color w:val="242525"/>
+          <w:spacing w:val="-7"/>
+        </w:rPr>
+        <w:t> </w:t>
+      </w:r>
+      <w:r>
+        <w:rPr>
+          <w:color w:val="242525"/>
+          <w:spacing w:val="-2"/>
+        </w:rPr>
+        <w:t>Tokyo</w:t>
+      </w:r>
+    </w:p>
+    <w:p>
+      <w:pPr>
+        <w:spacing w:before="123"/>
+        <w:ind w:left="109" w:right="0" w:firstLine="0"/>
+        <w:jc w:val="left"/>
+        <w:rPr>
+          <w:sz w:val="12"/>
+        </w:rPr>
+      </w:pPr>
+      <w:r>
+        <w:rPr>
+          <w:color w:val="808285"/>
+          <w:sz w:val="12"/>
+        </w:rPr>
+        <w:t>UX</w:t>
+      </w:r>
+      <w:r>
+        <w:rPr>
+          <w:color w:val="808285"/>
+          <w:spacing w:val="-6"/>
+          <w:sz w:val="12"/>
+        </w:rPr>
+        <w:t> </w:t>
+      </w:r>
+      <w:r>
+        <w:rPr>
+          <w:color w:val="808285"/>
+          <w:sz w:val="12"/>
+        </w:rPr>
+        <w:t>DESIGNER</w:t>
+      </w:r>
+      <w:r>
+        <w:rPr>
+          <w:color w:val="808285"/>
+          <w:spacing w:val="-4"/>
+          <w:sz w:val="12"/>
+        </w:rPr>
+        <w:t> </w:t>
+      </w:r>
+      <w:r>
+        <w:rPr>
+          <w:color w:val="808285"/>
+          <w:sz w:val="12"/>
+        </w:rPr>
+        <w:t>+</w:t>
+      </w:r>
+      <w:r>
+        <w:rPr>
+          <w:color w:val="808285"/>
+          <w:spacing w:val="-4"/>
+          <w:sz w:val="12"/>
+        </w:rPr>
+        <w:t> </w:t>
+      </w:r>
+      <w:r>
+        <w:rPr>
+          <w:color w:val="808285"/>
+          <w:sz w:val="12"/>
+        </w:rPr>
+        <w:t>CONSULTANT</w:t>
+      </w:r>
+      <w:r>
+        <w:rPr>
+          <w:color w:val="808285"/>
+          <w:spacing w:val="-4"/>
+          <w:sz w:val="12"/>
+        </w:rPr>
+        <w:t> </w:t>
+      </w:r>
+      <w:r>
+        <w:rPr>
+          <w:color w:val="808285"/>
+          <w:sz w:val="12"/>
+        </w:rPr>
+        <w:t>(CONTRACT)</w:t>
+      </w:r>
+      <w:r>
+        <w:rPr>
+          <w:color w:val="808285"/>
+          <w:spacing w:val="-4"/>
+          <w:sz w:val="12"/>
+        </w:rPr>
+        <w:t> </w:t>
+      </w:r>
+      <w:r>
+        <w:rPr>
+          <w:color w:val="808285"/>
+          <w:sz w:val="12"/>
+        </w:rPr>
+        <w:t>—</w:t>
+      </w:r>
+      <w:r>
+        <w:rPr>
+          <w:color w:val="808285"/>
+          <w:spacing w:val="-4"/>
+          <w:sz w:val="12"/>
+        </w:rPr>
+        <w:t> </w:t>
+      </w:r>
+      <w:r>
+        <w:rPr>
+          <w:color w:val="808285"/>
+          <w:sz w:val="12"/>
+        </w:rPr>
+        <w:t>DEC</w:t>
+      </w:r>
+      <w:r>
+        <w:rPr>
+          <w:color w:val="808285"/>
+          <w:spacing w:val="-4"/>
+          <w:sz w:val="12"/>
+        </w:rPr>
+        <w:t> </w:t>
+      </w:r>
+      <w:r>
+        <w:rPr>
+          <w:color w:val="808285"/>
+          <w:sz w:val="12"/>
+        </w:rPr>
+        <w:t>2015</w:t>
+      </w:r>
+      <w:r>
+        <w:rPr>
+          <w:color w:val="808285"/>
+          <w:spacing w:val="-4"/>
+          <w:sz w:val="12"/>
+        </w:rPr>
+        <w:t> </w:t>
+      </w:r>
+      <w:r>
+        <w:rPr>
+          <w:color w:val="808285"/>
+          <w:sz w:val="12"/>
+        </w:rPr>
+        <w:t>–</w:t>
+      </w:r>
+      <w:r>
+        <w:rPr>
+          <w:color w:val="808285"/>
+          <w:spacing w:val="-4"/>
+          <w:sz w:val="12"/>
+        </w:rPr>
+        <w:t> </w:t>
+      </w:r>
+      <w:r>
+        <w:rPr>
+          <w:color w:val="808285"/>
+          <w:sz w:val="12"/>
+        </w:rPr>
+        <w:t>APR</w:t>
+      </w:r>
+      <w:r>
+        <w:rPr>
+          <w:color w:val="808285"/>
+          <w:spacing w:val="-3"/>
+          <w:sz w:val="12"/>
+        </w:rPr>
+        <w:t> </w:t>
+      </w:r>
+      <w:r>
+        <w:rPr>
+          <w:color w:val="808285"/>
+          <w:spacing w:val="-4"/>
+          <w:sz w:val="12"/>
+        </w:rPr>
+        <w:t>2017</w:t>
+      </w:r>
+    </w:p>
+    <w:p>
+      <w:pPr>
+        <w:pStyle w:val="ListParagraph"/>
+        <w:numPr>
+          <w:ilvl w:val="0"/>
+          <w:numId w:val="1"/>
+        </w:numPr>
+        <w:tabs>
+          <w:tab w:pos="469" w:val="left" w:leader="none"/>
+        </w:tabs>
+        <w:spacing w:line="240" w:lineRule="auto" w:before="92" w:after="0"/>
+        <w:ind w:left="469" w:right="0" w:hanging="360"/>
+        <w:jc w:val="left"/>
+        <w:rPr>
+          <w:color w:val="242525"/>
+          <w:sz w:val="16"/>
+        </w:rPr>
+      </w:pPr>
+      <w:r>
+        <w:rPr>
+          <w:color w:val="242525"/>
+          <w:sz w:val="16"/>
+        </w:rPr>
+        <w:t>Orchestrated</w:t>
+      </w:r>
+      <w:r>
+        <w:rPr>
+          <w:color w:val="242525"/>
+          <w:spacing w:val="-3"/>
+          <w:sz w:val="16"/>
+        </w:rPr>
+        <w:t> </w:t>
+      </w:r>
+      <w:r>
+        <w:rPr>
+          <w:color w:val="242525"/>
+          <w:sz w:val="16"/>
+        </w:rPr>
+        <w:t>ideation</w:t>
+      </w:r>
+      <w:r>
+        <w:rPr>
+          <w:color w:val="242525"/>
+          <w:spacing w:val="-2"/>
+          <w:sz w:val="16"/>
+        </w:rPr>
+        <w:t> </w:t>
+      </w:r>
+      <w:r>
+        <w:rPr>
+          <w:color w:val="242525"/>
+          <w:sz w:val="16"/>
+        </w:rPr>
+        <w:t>workshops,</w:t>
+      </w:r>
+      <w:r>
+        <w:rPr>
+          <w:color w:val="242525"/>
+          <w:spacing w:val="-2"/>
+          <w:sz w:val="16"/>
+        </w:rPr>
+        <w:t> </w:t>
+      </w:r>
+      <w:r>
+        <w:rPr>
+          <w:color w:val="242525"/>
+          <w:sz w:val="16"/>
+        </w:rPr>
+        <w:t>sparking</w:t>
+      </w:r>
+      <w:r>
+        <w:rPr>
+          <w:color w:val="242525"/>
+          <w:spacing w:val="-2"/>
+          <w:sz w:val="16"/>
+        </w:rPr>
+        <w:t> </w:t>
+      </w:r>
+      <w:r>
+        <w:rPr>
+          <w:color w:val="242525"/>
+          <w:sz w:val="16"/>
+        </w:rPr>
+        <w:t>innovative</w:t>
+      </w:r>
+      <w:r>
+        <w:rPr>
+          <w:color w:val="242525"/>
+          <w:spacing w:val="-2"/>
+          <w:sz w:val="16"/>
+        </w:rPr>
+        <w:t> </w:t>
+      </w:r>
+      <w:r>
+        <w:rPr>
+          <w:color w:val="242525"/>
+          <w:sz w:val="16"/>
+        </w:rPr>
+        <w:t>ideas</w:t>
+      </w:r>
+      <w:r>
+        <w:rPr>
+          <w:color w:val="242525"/>
+          <w:spacing w:val="-2"/>
+          <w:sz w:val="16"/>
+        </w:rPr>
+        <w:t> </w:t>
+      </w:r>
+      <w:r>
+        <w:rPr>
+          <w:color w:val="242525"/>
+          <w:sz w:val="16"/>
+        </w:rPr>
+        <w:t>and</w:t>
+      </w:r>
+      <w:r>
+        <w:rPr>
+          <w:color w:val="242525"/>
+          <w:spacing w:val="-2"/>
+          <w:sz w:val="16"/>
+        </w:rPr>
+        <w:t> solutions.</w:t>
+      </w:r>
+    </w:p>
+    <w:p>
+      <w:pPr>
+        <w:pStyle w:val="ListParagraph"/>
+        <w:numPr>
+          <w:ilvl w:val="0"/>
+          <w:numId w:val="1"/>
+        </w:numPr>
+        <w:tabs>
+          <w:tab w:pos="469" w:val="left" w:leader="none"/>
+        </w:tabs>
+        <w:spacing w:line="326" w:lineRule="auto" w:before="79" w:after="0"/>
+        <w:ind w:left="469" w:right="533" w:hanging="360"/>
+        <w:jc w:val="left"/>
+        <w:rPr>
+          <w:color w:val="242525"/>
+          <w:sz w:val="16"/>
+        </w:rPr>
+      </w:pPr>
+      <w:r>
+        <w:rPr>
+          <w:color w:val="242525"/>
+          <w:sz w:val="16"/>
+        </w:rPr>
+        <w:t>Crafted</w:t>
+      </w:r>
+      <w:r>
+        <w:rPr>
+          <w:color w:val="242525"/>
+          <w:spacing w:val="-5"/>
+          <w:sz w:val="16"/>
+        </w:rPr>
+        <w:t> </w:t>
+      </w:r>
+      <w:r>
+        <w:rPr>
+          <w:color w:val="242525"/>
+          <w:sz w:val="16"/>
+        </w:rPr>
+        <w:t>visually</w:t>
+      </w:r>
+      <w:r>
+        <w:rPr>
+          <w:color w:val="242525"/>
+          <w:spacing w:val="-5"/>
+          <w:sz w:val="16"/>
+        </w:rPr>
+        <w:t> </w:t>
+      </w:r>
+      <w:r>
+        <w:rPr>
+          <w:color w:val="242525"/>
+          <w:sz w:val="16"/>
+        </w:rPr>
+        <w:t>stunning</w:t>
+      </w:r>
+      <w:r>
+        <w:rPr>
+          <w:color w:val="242525"/>
+          <w:spacing w:val="-5"/>
+          <w:sz w:val="16"/>
+        </w:rPr>
+        <w:t> </w:t>
+      </w:r>
+      <w:r>
+        <w:rPr>
+          <w:color w:val="242525"/>
+          <w:sz w:val="16"/>
+        </w:rPr>
+        <w:t>user</w:t>
+      </w:r>
+      <w:r>
+        <w:rPr>
+          <w:color w:val="242525"/>
+          <w:spacing w:val="-5"/>
+          <w:sz w:val="16"/>
+        </w:rPr>
+        <w:t> </w:t>
+      </w:r>
+      <w:r>
+        <w:rPr>
+          <w:color w:val="242525"/>
+          <w:sz w:val="16"/>
+        </w:rPr>
+        <w:t>interface</w:t>
+      </w:r>
+      <w:r>
+        <w:rPr>
+          <w:color w:val="242525"/>
+          <w:spacing w:val="-5"/>
+          <w:sz w:val="16"/>
+        </w:rPr>
+        <w:t> </w:t>
+      </w:r>
+      <w:r>
+        <w:rPr>
+          <w:color w:val="242525"/>
+          <w:sz w:val="16"/>
+        </w:rPr>
+        <w:t>designs</w:t>
+      </w:r>
+      <w:r>
+        <w:rPr>
+          <w:color w:val="242525"/>
+          <w:spacing w:val="-5"/>
+          <w:sz w:val="16"/>
+        </w:rPr>
+        <w:t> </w:t>
+      </w:r>
+      <w:r>
+        <w:rPr>
+          <w:color w:val="242525"/>
+          <w:sz w:val="16"/>
+        </w:rPr>
+        <w:t>and</w:t>
+      </w:r>
+      <w:r>
+        <w:rPr>
+          <w:color w:val="242525"/>
+          <w:spacing w:val="-5"/>
+          <w:sz w:val="16"/>
+        </w:rPr>
+        <w:t> </w:t>
+      </w:r>
+      <w:r>
+        <w:rPr>
+          <w:color w:val="242525"/>
+          <w:sz w:val="16"/>
+        </w:rPr>
+        <w:t>prototypes,</w:t>
+      </w:r>
+      <w:r>
+        <w:rPr>
+          <w:color w:val="242525"/>
+          <w:spacing w:val="-5"/>
+          <w:sz w:val="16"/>
+        </w:rPr>
+        <w:t> </w:t>
+      </w:r>
+      <w:r>
+        <w:rPr>
+          <w:color w:val="242525"/>
+          <w:sz w:val="16"/>
+        </w:rPr>
+        <w:t>elevating</w:t>
+      </w:r>
+      <w:r>
+        <w:rPr>
+          <w:color w:val="242525"/>
+          <w:spacing w:val="-5"/>
+          <w:sz w:val="16"/>
+        </w:rPr>
+        <w:t> </w:t>
+      </w:r>
+      <w:r>
+        <w:rPr>
+          <w:color w:val="242525"/>
+          <w:sz w:val="16"/>
+        </w:rPr>
+        <w:t>user experiences and enhancing brand awareness.</w:t>
+      </w:r>
+    </w:p>
+    <w:p>
+      <w:pPr>
+        <w:pStyle w:val="BodyText"/>
+        <w:spacing w:before="44"/>
+      </w:pPr>
+    </w:p>
+    <w:p>
+      <w:pPr>
+        <w:pStyle w:val="Heading1"/>
+      </w:pPr>
+      <w:r>
+        <w:rPr>
+          <w:color w:val="242525"/>
+        </w:rPr>
+        <w:t>Eleven</w:t>
+      </w:r>
+      <w:r>
+        <w:rPr>
+          <w:color w:val="242525"/>
+          <w:spacing w:val="-7"/>
+        </w:rPr>
+        <w:t> </w:t>
+      </w:r>
+      <w:r>
+        <w:rPr>
+          <w:color w:val="242525"/>
+        </w:rPr>
+        <w:t>Studio,</w:t>
+      </w:r>
+      <w:r>
+        <w:rPr>
+          <w:color w:val="242525"/>
+          <w:spacing w:val="-4"/>
+        </w:rPr>
+        <w:t> </w:t>
+      </w:r>
+      <w:r>
+        <w:rPr>
+          <w:color w:val="242525"/>
+          <w:spacing w:val="-2"/>
+        </w:rPr>
+        <w:t>Durban</w:t>
+      </w:r>
+    </w:p>
+    <w:p>
+      <w:pPr>
+        <w:spacing w:before="123"/>
+        <w:ind w:left="109" w:right="0" w:firstLine="0"/>
+        <w:jc w:val="left"/>
+        <w:rPr>
+          <w:sz w:val="12"/>
+        </w:rPr>
+      </w:pPr>
+      <w:r>
+        <w:rPr>
+          <w:color w:val="808285"/>
+          <w:sz w:val="12"/>
+        </w:rPr>
+        <w:t>CREATIVE</w:t>
+      </w:r>
+      <w:r>
+        <w:rPr>
+          <w:color w:val="808285"/>
+          <w:spacing w:val="-4"/>
+          <w:sz w:val="12"/>
+        </w:rPr>
+        <w:t> </w:t>
+      </w:r>
+      <w:r>
+        <w:rPr>
+          <w:color w:val="808285"/>
+          <w:sz w:val="12"/>
+        </w:rPr>
+        <w:t>DIRECTOR</w:t>
+      </w:r>
+      <w:r>
+        <w:rPr>
+          <w:color w:val="808285"/>
+          <w:spacing w:val="-3"/>
+          <w:sz w:val="12"/>
+        </w:rPr>
+        <w:t> </w:t>
+      </w:r>
+      <w:r>
+        <w:rPr>
+          <w:color w:val="808285"/>
+          <w:sz w:val="12"/>
+        </w:rPr>
+        <w:t>+</w:t>
+      </w:r>
+      <w:r>
+        <w:rPr>
+          <w:color w:val="808285"/>
+          <w:spacing w:val="-3"/>
+          <w:sz w:val="12"/>
+        </w:rPr>
+        <w:t> </w:t>
+      </w:r>
+      <w:r>
+        <w:rPr>
+          <w:color w:val="808285"/>
+          <w:sz w:val="12"/>
+        </w:rPr>
+        <w:t>CO-FOUNDER</w:t>
+      </w:r>
+      <w:r>
+        <w:rPr>
+          <w:color w:val="808285"/>
+          <w:spacing w:val="-3"/>
+          <w:sz w:val="12"/>
+        </w:rPr>
+        <w:t> </w:t>
+      </w:r>
+      <w:r>
+        <w:rPr>
+          <w:color w:val="808285"/>
+          <w:sz w:val="12"/>
+        </w:rPr>
+        <w:t>—</w:t>
+      </w:r>
+      <w:r>
+        <w:rPr>
+          <w:color w:val="808285"/>
+          <w:spacing w:val="-4"/>
+          <w:sz w:val="12"/>
+        </w:rPr>
+        <w:t> </w:t>
+      </w:r>
+      <w:r>
+        <w:rPr>
+          <w:color w:val="808285"/>
+          <w:sz w:val="12"/>
+        </w:rPr>
+        <w:t>SEP</w:t>
+      </w:r>
+      <w:r>
+        <w:rPr>
+          <w:color w:val="808285"/>
+          <w:spacing w:val="-3"/>
+          <w:sz w:val="12"/>
+        </w:rPr>
+        <w:t> </w:t>
+      </w:r>
+      <w:r>
+        <w:rPr>
+          <w:color w:val="808285"/>
+          <w:sz w:val="12"/>
+        </w:rPr>
+        <w:t>2010</w:t>
+      </w:r>
+      <w:r>
+        <w:rPr>
+          <w:color w:val="808285"/>
+          <w:spacing w:val="-3"/>
+          <w:sz w:val="12"/>
+        </w:rPr>
+        <w:t> </w:t>
+      </w:r>
+      <w:r>
+        <w:rPr>
+          <w:color w:val="808285"/>
+          <w:sz w:val="12"/>
+        </w:rPr>
+        <w:t>-</w:t>
+      </w:r>
+      <w:r>
+        <w:rPr>
+          <w:color w:val="808285"/>
+          <w:spacing w:val="-3"/>
+          <w:sz w:val="12"/>
+        </w:rPr>
+        <w:t> </w:t>
+      </w:r>
+      <w:r>
+        <w:rPr>
+          <w:color w:val="808285"/>
+          <w:sz w:val="12"/>
+        </w:rPr>
+        <w:t>NOV</w:t>
+      </w:r>
+      <w:r>
+        <w:rPr>
+          <w:color w:val="808285"/>
+          <w:spacing w:val="-3"/>
+          <w:sz w:val="12"/>
+        </w:rPr>
+        <w:t> </w:t>
+      </w:r>
+      <w:r>
+        <w:rPr>
+          <w:color w:val="808285"/>
+          <w:spacing w:val="-4"/>
+          <w:sz w:val="12"/>
+        </w:rPr>
+        <w:t>2015</w:t>
+      </w:r>
+    </w:p>
+    <w:p>
+      <w:pPr>
+        <w:pStyle w:val="ListParagraph"/>
+        <w:numPr>
+          <w:ilvl w:val="0"/>
+          <w:numId w:val="1"/>
+        </w:numPr>
+        <w:tabs>
+          <w:tab w:pos="469" w:val="left" w:leader="none"/>
+        </w:tabs>
+        <w:spacing w:line="240" w:lineRule="auto" w:before="92" w:after="0"/>
+        <w:ind w:left="469" w:right="0" w:hanging="360"/>
+        <w:jc w:val="left"/>
+        <w:rPr>
+          <w:color w:val="242525"/>
+          <w:sz w:val="16"/>
+        </w:rPr>
+      </w:pPr>
+      <w:r>
+        <w:rPr>
+          <w:color w:val="242525"/>
+          <w:sz w:val="16"/>
+        </w:rPr>
+        <w:t>Co-founded</w:t>
+      </w:r>
+      <w:r>
+        <w:rPr>
+          <w:color w:val="242525"/>
+          <w:spacing w:val="-4"/>
+          <w:sz w:val="16"/>
+        </w:rPr>
+        <w:t> </w:t>
+      </w:r>
+      <w:r>
+        <w:rPr>
+          <w:color w:val="242525"/>
+          <w:sz w:val="16"/>
+        </w:rPr>
+        <w:t>and</w:t>
+      </w:r>
+      <w:r>
+        <w:rPr>
+          <w:color w:val="242525"/>
+          <w:spacing w:val="-2"/>
+          <w:sz w:val="16"/>
+        </w:rPr>
+        <w:t> </w:t>
+      </w:r>
+      <w:r>
+        <w:rPr>
+          <w:color w:val="242525"/>
+          <w:sz w:val="16"/>
+        </w:rPr>
+        <w:t>led</w:t>
+      </w:r>
+      <w:r>
+        <w:rPr>
+          <w:color w:val="242525"/>
+          <w:spacing w:val="-2"/>
+          <w:sz w:val="16"/>
+        </w:rPr>
+        <w:t> </w:t>
+      </w:r>
+      <w:r>
+        <w:rPr>
+          <w:color w:val="242525"/>
+          <w:sz w:val="16"/>
+        </w:rPr>
+        <w:t>as</w:t>
+      </w:r>
+      <w:r>
+        <w:rPr>
+          <w:color w:val="242525"/>
+          <w:spacing w:val="-2"/>
+          <w:sz w:val="16"/>
+        </w:rPr>
+        <w:t> </w:t>
+      </w:r>
+      <w:r>
+        <w:rPr>
+          <w:color w:val="242525"/>
+          <w:sz w:val="16"/>
+        </w:rPr>
+        <w:t>creative</w:t>
+      </w:r>
+      <w:r>
+        <w:rPr>
+          <w:color w:val="242525"/>
+          <w:spacing w:val="-1"/>
+          <w:sz w:val="16"/>
+        </w:rPr>
+        <w:t> </w:t>
+      </w:r>
+      <w:r>
+        <w:rPr>
+          <w:color w:val="242525"/>
+          <w:sz w:val="16"/>
+        </w:rPr>
+        <w:t>director,</w:t>
+      </w:r>
+      <w:r>
+        <w:rPr>
+          <w:color w:val="242525"/>
+          <w:spacing w:val="-2"/>
+          <w:sz w:val="16"/>
+        </w:rPr>
+        <w:t> </w:t>
+      </w:r>
+      <w:r>
+        <w:rPr>
+          <w:color w:val="242525"/>
+          <w:sz w:val="16"/>
+        </w:rPr>
+        <w:t>driving</w:t>
+      </w:r>
+      <w:r>
+        <w:rPr>
+          <w:color w:val="242525"/>
+          <w:spacing w:val="-2"/>
+          <w:sz w:val="16"/>
+        </w:rPr>
+        <w:t> </w:t>
+      </w:r>
+      <w:r>
+        <w:rPr>
+          <w:color w:val="242525"/>
+          <w:sz w:val="16"/>
+        </w:rPr>
+        <w:t>project</w:t>
+      </w:r>
+      <w:r>
+        <w:rPr>
+          <w:color w:val="242525"/>
+          <w:spacing w:val="-2"/>
+          <w:sz w:val="16"/>
+        </w:rPr>
+        <w:t> </w:t>
+      </w:r>
+      <w:r>
+        <w:rPr>
+          <w:color w:val="242525"/>
+          <w:sz w:val="16"/>
+        </w:rPr>
+        <w:t>vision</w:t>
+      </w:r>
+      <w:r>
+        <w:rPr>
+          <w:color w:val="242525"/>
+          <w:spacing w:val="-2"/>
+          <w:sz w:val="16"/>
+        </w:rPr>
+        <w:t> </w:t>
+      </w:r>
+      <w:r>
+        <w:rPr>
+          <w:color w:val="242525"/>
+          <w:sz w:val="16"/>
+        </w:rPr>
+        <w:t>and</w:t>
+      </w:r>
+      <w:r>
+        <w:rPr>
+          <w:color w:val="242525"/>
+          <w:spacing w:val="-1"/>
+          <w:sz w:val="16"/>
+        </w:rPr>
+        <w:t> </w:t>
+      </w:r>
+      <w:r>
+        <w:rPr>
+          <w:color w:val="242525"/>
+          <w:spacing w:val="-2"/>
+          <w:sz w:val="16"/>
+        </w:rPr>
+        <w:t>strategy.</w:t>
+      </w:r>
+    </w:p>
+    <w:p>
+      <w:pPr>
+        <w:pStyle w:val="ListParagraph"/>
+        <w:numPr>
+          <w:ilvl w:val="0"/>
+          <w:numId w:val="1"/>
+        </w:numPr>
+        <w:tabs>
+          <w:tab w:pos="469" w:val="left" w:leader="none"/>
+        </w:tabs>
+        <w:spacing w:line="240" w:lineRule="auto" w:before="79" w:after="0"/>
+        <w:ind w:left="469" w:right="0" w:hanging="360"/>
+        <w:jc w:val="left"/>
+        <w:rPr>
+          <w:color w:val="242525"/>
+          <w:sz w:val="16"/>
+        </w:rPr>
+      </w:pPr>
+      <w:r>
+        <w:rPr>
+          <w:color w:val="242525"/>
+          <w:sz w:val="16"/>
+        </w:rPr>
+        <w:t>Executed</w:t>
+      </w:r>
+      <w:r>
+        <w:rPr>
+          <w:color w:val="242525"/>
+          <w:spacing w:val="-4"/>
+          <w:sz w:val="16"/>
+        </w:rPr>
+        <w:t> </w:t>
+      </w:r>
+      <w:r>
+        <w:rPr>
+          <w:color w:val="242525"/>
+          <w:sz w:val="16"/>
+        </w:rPr>
+        <w:t>project</w:t>
+      </w:r>
+      <w:r>
+        <w:rPr>
+          <w:color w:val="242525"/>
+          <w:spacing w:val="-1"/>
+          <w:sz w:val="16"/>
+        </w:rPr>
+        <w:t> </w:t>
+      </w:r>
+      <w:r>
+        <w:rPr>
+          <w:color w:val="242525"/>
+          <w:sz w:val="16"/>
+        </w:rPr>
+        <w:t>management</w:t>
+      </w:r>
+      <w:r>
+        <w:rPr>
+          <w:color w:val="242525"/>
+          <w:spacing w:val="-1"/>
+          <w:sz w:val="16"/>
+        </w:rPr>
+        <w:t> </w:t>
+      </w:r>
+      <w:r>
+        <w:rPr>
+          <w:color w:val="242525"/>
+          <w:sz w:val="16"/>
+        </w:rPr>
+        <w:t>and</w:t>
+      </w:r>
+      <w:r>
+        <w:rPr>
+          <w:color w:val="242525"/>
+          <w:spacing w:val="-2"/>
+          <w:sz w:val="16"/>
+        </w:rPr>
+        <w:t> </w:t>
+      </w:r>
+      <w:r>
+        <w:rPr>
+          <w:color w:val="242525"/>
+          <w:sz w:val="16"/>
+        </w:rPr>
+        <w:t>business</w:t>
+      </w:r>
+      <w:r>
+        <w:rPr>
+          <w:color w:val="242525"/>
+          <w:spacing w:val="-1"/>
+          <w:sz w:val="16"/>
+        </w:rPr>
+        <w:t> </w:t>
+      </w:r>
+      <w:r>
+        <w:rPr>
+          <w:color w:val="242525"/>
+          <w:sz w:val="16"/>
+        </w:rPr>
+        <w:t>analysis,</w:t>
+      </w:r>
+      <w:r>
+        <w:rPr>
+          <w:color w:val="242525"/>
+          <w:spacing w:val="-1"/>
+          <w:sz w:val="16"/>
+        </w:rPr>
+        <w:t> </w:t>
+      </w:r>
+      <w:r>
+        <w:rPr>
+          <w:color w:val="242525"/>
+          <w:sz w:val="16"/>
+        </w:rPr>
+        <w:t>ensuring</w:t>
+      </w:r>
+      <w:r>
+        <w:rPr>
+          <w:color w:val="242525"/>
+          <w:spacing w:val="-1"/>
+          <w:sz w:val="16"/>
+        </w:rPr>
+        <w:t> </w:t>
+      </w:r>
+      <w:r>
+        <w:rPr>
+          <w:color w:val="242525"/>
+          <w:spacing w:val="-2"/>
+          <w:sz w:val="16"/>
+        </w:rPr>
+        <w:t>success.</w:t>
       </w:r>
     </w:p>
     <w:p>
@@ -2560,15 +4288,90 @@
           <w:color w:val="242525"/>
           <w:sz w:val="16"/>
         </w:rPr>
-        <w:t>Streamlined user ﬂows in EMR software, enhancing </w:t>
-      </w:r>
-      <w:r>
-        <w:rPr>
-          <w:color w:val="242525"/>
-          <w:spacing w:val="-2"/>
-          <w:sz w:val="16"/>
-        </w:rPr>
-        <w:t>efﬁciency.</w:t>
+        <w:t>Spearheaded</w:t>
+      </w:r>
+      <w:r>
+        <w:rPr>
+          <w:color w:val="242525"/>
+          <w:spacing w:val="-1"/>
+          <w:sz w:val="16"/>
+        </w:rPr>
+        <w:t> </w:t>
+      </w:r>
+      <w:r>
+        <w:rPr>
+          <w:color w:val="242525"/>
+          <w:sz w:val="16"/>
+        </w:rPr>
+        <w:t>UX/UI</w:t>
+      </w:r>
+      <w:r>
+        <w:rPr>
+          <w:color w:val="242525"/>
+          <w:spacing w:val="-1"/>
+          <w:sz w:val="16"/>
+        </w:rPr>
+        <w:t> </w:t>
+      </w:r>
+      <w:r>
+        <w:rPr>
+          <w:color w:val="242525"/>
+          <w:sz w:val="16"/>
+        </w:rPr>
+        <w:t>design on</w:t>
+      </w:r>
+      <w:r>
+        <w:rPr>
+          <w:color w:val="242525"/>
+          <w:spacing w:val="-1"/>
+          <w:sz w:val="16"/>
+        </w:rPr>
+        <w:t> </w:t>
+      </w:r>
+      <w:r>
+        <w:rPr>
+          <w:color w:val="242525"/>
+          <w:sz w:val="16"/>
+        </w:rPr>
+        <w:t>all</w:t>
+      </w:r>
+      <w:r>
+        <w:rPr>
+          <w:color w:val="242525"/>
+          <w:spacing w:val="-1"/>
+          <w:sz w:val="16"/>
+        </w:rPr>
+        <w:t> </w:t>
+      </w:r>
+      <w:r>
+        <w:rPr>
+          <w:color w:val="242525"/>
+          <w:sz w:val="16"/>
+        </w:rPr>
+        <w:t>projects, prioritizing</w:t>
+      </w:r>
+      <w:r>
+        <w:rPr>
+          <w:color w:val="242525"/>
+          <w:spacing w:val="-1"/>
+          <w:sz w:val="16"/>
+        </w:rPr>
+        <w:t> </w:t>
+      </w:r>
+      <w:r>
+        <w:rPr>
+          <w:color w:val="242525"/>
+          <w:sz w:val="16"/>
+        </w:rPr>
+        <w:t>user-centric </w:t>
+      </w:r>
+      <w:r>
+        <w:rPr>
+          <w:color w:val="242525"/>
+          <w:spacing w:val="-2"/>
+          <w:sz w:val="16"/>
+        </w:rPr>
+        <w:t>experiences.</w:t>
       </w:r>
     </w:p>
     <w:p>
@@ -2594,15 +4397,128 @@
           <w:color w:val="242525"/>
           <w:sz w:val="16"/>
         </w:rPr>
-        <w:t>Utilized journey mapping for strategic improvements in health </w:t>
-      </w:r>
-      <w:r>
-        <w:rPr>
-          <w:color w:val="242525"/>
-          <w:spacing w:val="-2"/>
-          <w:sz w:val="16"/>
-        </w:rPr>
-        <w:t>processes.</w:t>
+        <w:t>Developed</w:t>
+      </w:r>
+      <w:r>
+        <w:rPr>
+          <w:color w:val="242525"/>
+          <w:spacing w:val="-2"/>
+          <w:sz w:val="16"/>
+        </w:rPr>
+        <w:t> </w:t>
+      </w:r>
+      <w:r>
+        <w:rPr>
+          <w:color w:val="242525"/>
+          <w:sz w:val="16"/>
+        </w:rPr>
+        <w:t>online</w:t>
+      </w:r>
+      <w:r>
+        <w:rPr>
+          <w:color w:val="242525"/>
+          <w:spacing w:val="-2"/>
+          <w:sz w:val="16"/>
+        </w:rPr>
+        <w:t> </w:t>
+      </w:r>
+      <w:r>
+        <w:rPr>
+          <w:color w:val="242525"/>
+          <w:sz w:val="16"/>
+        </w:rPr>
+        <w:t>products</w:t>
+      </w:r>
+      <w:r>
+        <w:rPr>
+          <w:color w:val="242525"/>
+          <w:spacing w:val="-2"/>
+          <w:sz w:val="16"/>
+        </w:rPr>
+        <w:t> </w:t>
+      </w:r>
+      <w:r>
+        <w:rPr>
+          <w:color w:val="242525"/>
+          <w:sz w:val="16"/>
+        </w:rPr>
+        <w:t>for</w:t>
+      </w:r>
+      <w:r>
+        <w:rPr>
+          <w:color w:val="242525"/>
+          <w:spacing w:val="-2"/>
+          <w:sz w:val="16"/>
+        </w:rPr>
+        <w:t> </w:t>
+      </w:r>
+      <w:r>
+        <w:rPr>
+          <w:color w:val="242525"/>
+          <w:sz w:val="16"/>
+        </w:rPr>
+        <w:t>Zapper,</w:t>
+      </w:r>
+      <w:r>
+        <w:rPr>
+          <w:color w:val="242525"/>
+          <w:spacing w:val="-2"/>
+          <w:sz w:val="16"/>
+        </w:rPr>
+        <w:t> </w:t>
+      </w:r>
+      <w:r>
+        <w:rPr>
+          <w:color w:val="242525"/>
+          <w:sz w:val="16"/>
+        </w:rPr>
+        <w:t>optimizing</w:t>
+      </w:r>
+      <w:r>
+        <w:rPr>
+          <w:color w:val="242525"/>
+          <w:spacing w:val="-2"/>
+          <w:sz w:val="16"/>
+        </w:rPr>
+        <w:t> </w:t>
+      </w:r>
+      <w:r>
+        <w:rPr>
+          <w:color w:val="242525"/>
+          <w:sz w:val="16"/>
+        </w:rPr>
+        <w:t>functionality</w:t>
+      </w:r>
+      <w:r>
+        <w:rPr>
+          <w:color w:val="242525"/>
+          <w:spacing w:val="-2"/>
+          <w:sz w:val="16"/>
+        </w:rPr>
+        <w:t> </w:t>
+      </w:r>
+      <w:r>
+        <w:rPr>
+          <w:color w:val="242525"/>
+          <w:sz w:val="16"/>
+        </w:rPr>
+        <w:t>during</w:t>
+      </w:r>
+      <w:r>
+        <w:rPr>
+          <w:color w:val="242525"/>
+          <w:spacing w:val="-1"/>
+          <w:sz w:val="16"/>
+        </w:rPr>
+        <w:t> </w:t>
+      </w:r>
+      <w:r>
+        <w:rPr>
+          <w:color w:val="242525"/>
+          <w:spacing w:val="-2"/>
+          <w:sz w:val="16"/>
+        </w:rPr>
+        <w:t>startup.</w:t>
       </w:r>
     </w:p>
     <w:p>
@@ -2615,8 +4531,8 @@
         <w:tabs>
           <w:tab w:pos="469" w:val="left" w:leader="none"/>
         </w:tabs>
-        <w:spacing w:line="240" w:lineRule="auto" w:before="80" w:after="0"/>
-        <w:ind w:left="469" w:right="0" w:hanging="360"/>
+        <w:spacing w:line="326" w:lineRule="auto" w:before="79" w:after="0"/>
+        <w:ind w:left="469" w:right="669" w:hanging="360"/>
         <w:jc w:val="left"/>
         <w:rPr>
           <w:color w:val="242525"/>
@@ -2628,157 +4544,141 @@
           <w:color w:val="242525"/>
           <w:sz w:val="16"/>
         </w:rPr>
-        <w:t>Improved products through heuristic </w:t>
-      </w:r>
-      <w:r>
-        <w:rPr>
-          <w:color w:val="242525"/>
-          <w:spacing w:val="-2"/>
-          <w:sz w:val="16"/>
-        </w:rPr>
-        <w:t>evaluations.</w:t>
-      </w:r>
-    </w:p>
-    <w:p>
-      <w:pPr>
-        <w:pStyle w:val="ListParagraph"/>
-        <w:numPr>
-          <w:ilvl w:val="0"/>
-          <w:numId w:val="1"/>
-        </w:numPr>
-        <w:tabs>
-          <w:tab w:pos="469" w:val="left" w:leader="none"/>
-        </w:tabs>
-        <w:spacing w:line="240" w:lineRule="auto" w:before="79" w:after="0"/>
-        <w:ind w:left="469" w:right="0" w:hanging="360"/>
-        <w:jc w:val="left"/>
-        <w:rPr>
-          <w:color w:val="242525"/>
-          <w:sz w:val="16"/>
-        </w:rPr>
-      </w:pPr>
-      <w:r>
-        <w:rPr>
-          <w:color w:val="242525"/>
-          <w:sz w:val="16"/>
-        </w:rPr>
-        <w:t>Accelerated development cycles with wireframing and </w:t>
-      </w:r>
-      <w:r>
-        <w:rPr>
-          <w:color w:val="242525"/>
-          <w:spacing w:val="-2"/>
-          <w:sz w:val="16"/>
-        </w:rPr>
-        <w:t>prototyping.</w:t>
-      </w:r>
-    </w:p>
-    <w:p>
-      <w:pPr>
-        <w:pStyle w:val="ListParagraph"/>
-        <w:numPr>
-          <w:ilvl w:val="0"/>
-          <w:numId w:val="1"/>
-        </w:numPr>
-        <w:tabs>
-          <w:tab w:pos="469" w:val="left" w:leader="none"/>
-        </w:tabs>
-        <w:spacing w:line="240" w:lineRule="auto" w:before="80" w:after="0"/>
-        <w:ind w:left="469" w:right="0" w:hanging="360"/>
-        <w:jc w:val="left"/>
-        <w:rPr>
-          <w:color w:val="242525"/>
-          <w:sz w:val="16"/>
-        </w:rPr>
-      </w:pPr>
-      <w:r>
-        <w:rPr>
-          <w:color w:val="242525"/>
-          <w:sz w:val="16"/>
-        </w:rPr>
-        <w:t>Contributed to agile environments, delivering timely </w:t>
-      </w:r>
-      <w:r>
-        <w:rPr>
-          <w:color w:val="242525"/>
-          <w:spacing w:val="-2"/>
-          <w:sz w:val="16"/>
-        </w:rPr>
-        <w:t>updates.</w:t>
-      </w:r>
-    </w:p>
-    <w:p>
-      <w:pPr>
-        <w:pStyle w:val="ListParagraph"/>
-        <w:numPr>
-          <w:ilvl w:val="0"/>
-          <w:numId w:val="1"/>
-        </w:numPr>
-        <w:tabs>
-          <w:tab w:pos="469" w:val="left" w:leader="none"/>
-        </w:tabs>
-        <w:spacing w:line="240" w:lineRule="auto" w:before="80" w:after="0"/>
-        <w:ind w:left="469" w:right="0" w:hanging="360"/>
-        <w:jc w:val="left"/>
-        <w:rPr>
-          <w:color w:val="242525"/>
-          <w:sz w:val="16"/>
-        </w:rPr>
-      </w:pPr>
-      <w:r>
-        <w:rPr>
-          <w:color w:val="242525"/>
-          <w:sz w:val="16"/>
-        </w:rPr>
-        <w:t>Ensured ﬂawless implementation of design solutions through </w:t>
-      </w:r>
-      <w:r>
-        <w:rPr>
-          <w:color w:val="242525"/>
-          <w:spacing w:val="-2"/>
-          <w:sz w:val="16"/>
-        </w:rPr>
-        <w:t>HTML/CSS.</w:t>
-      </w:r>
-    </w:p>
-    <w:p>
-      <w:pPr>
-        <w:pStyle w:val="ListParagraph"/>
-        <w:numPr>
-          <w:ilvl w:val="0"/>
-          <w:numId w:val="1"/>
-        </w:numPr>
-        <w:tabs>
-          <w:tab w:pos="469" w:val="left" w:leader="none"/>
-        </w:tabs>
-        <w:spacing w:line="240" w:lineRule="auto" w:before="79" w:after="0"/>
-        <w:ind w:left="469" w:right="0" w:hanging="360"/>
-        <w:jc w:val="left"/>
-        <w:rPr>
-          <w:color w:val="242525"/>
-          <w:sz w:val="16"/>
-        </w:rPr>
-      </w:pPr>
-      <w:r>
-        <w:rPr>
-          <w:color w:val="242525"/>
-          <w:sz w:val="16"/>
-        </w:rPr>
-        <w:t>Facilitated transparent collaboration with </w:t>
-      </w:r>
-      <w:r>
-        <w:rPr>
-          <w:color w:val="242525"/>
-          <w:spacing w:val="-2"/>
-          <w:sz w:val="16"/>
-        </w:rPr>
-        <w:t>GIT/Github.</w:t>
+        <w:t>Created</w:t>
+      </w:r>
+      <w:r>
+        <w:rPr>
+          <w:color w:val="242525"/>
+          <w:spacing w:val="-6"/>
+          <w:sz w:val="16"/>
+        </w:rPr>
+        <w:t> </w:t>
+      </w:r>
+      <w:r>
+        <w:rPr>
+          <w:color w:val="242525"/>
+          <w:sz w:val="16"/>
+        </w:rPr>
+        <w:t>ecommerce</w:t>
+      </w:r>
+      <w:r>
+        <w:rPr>
+          <w:color w:val="242525"/>
+          <w:spacing w:val="-6"/>
+          <w:sz w:val="16"/>
+        </w:rPr>
+        <w:t> </w:t>
+      </w:r>
+      <w:r>
+        <w:rPr>
+          <w:color w:val="242525"/>
+          <w:sz w:val="16"/>
+        </w:rPr>
+        <w:t>websites,</w:t>
+      </w:r>
+      <w:r>
+        <w:rPr>
+          <w:color w:val="242525"/>
+          <w:spacing w:val="-6"/>
+          <w:sz w:val="16"/>
+        </w:rPr>
+        <w:t> </w:t>
+      </w:r>
+      <w:r>
+        <w:rPr>
+          <w:color w:val="242525"/>
+          <w:sz w:val="16"/>
+        </w:rPr>
+        <w:t>enabling</w:t>
+      </w:r>
+      <w:r>
+        <w:rPr>
+          <w:color w:val="242525"/>
+          <w:spacing w:val="-6"/>
+          <w:sz w:val="16"/>
+        </w:rPr>
+        <w:t> </w:t>
+      </w:r>
+      <w:r>
+        <w:rPr>
+          <w:color w:val="242525"/>
+          <w:sz w:val="16"/>
+        </w:rPr>
+        <w:t>seamless</w:t>
+      </w:r>
+      <w:r>
+        <w:rPr>
+          <w:color w:val="242525"/>
+          <w:spacing w:val="-6"/>
+          <w:sz w:val="16"/>
+        </w:rPr>
+        <w:t> </w:t>
+      </w:r>
+      <w:r>
+        <w:rPr>
+          <w:color w:val="242525"/>
+          <w:sz w:val="16"/>
+        </w:rPr>
+        <w:t>transactions</w:t>
+      </w:r>
+      <w:r>
+        <w:rPr>
+          <w:color w:val="242525"/>
+          <w:spacing w:val="-6"/>
+          <w:sz w:val="16"/>
+        </w:rPr>
+        <w:t> </w:t>
+      </w:r>
+      <w:r>
+        <w:rPr>
+          <w:color w:val="242525"/>
+          <w:sz w:val="16"/>
+        </w:rPr>
+        <w:t>for</w:t>
+      </w:r>
+      <w:r>
+        <w:rPr>
+          <w:color w:val="242525"/>
+          <w:spacing w:val="-6"/>
+          <w:sz w:val="16"/>
+        </w:rPr>
+        <w:t> </w:t>
+      </w:r>
+      <w:r>
+        <w:rPr>
+          <w:color w:val="242525"/>
+          <w:sz w:val="16"/>
+        </w:rPr>
+        <w:t>clients</w:t>
+      </w:r>
+      <w:r>
+        <w:rPr>
+          <w:color w:val="242525"/>
+          <w:spacing w:val="-6"/>
+          <w:sz w:val="16"/>
+        </w:rPr>
+        <w:t> </w:t>
+      </w:r>
+      <w:r>
+        <w:rPr>
+          <w:color w:val="242525"/>
+          <w:sz w:val="16"/>
+        </w:rPr>
+        <w:t>like </w:t>
+      </w:r>
+      <w:r>
+        <w:rPr>
+          <w:color w:val="242525"/>
+          <w:spacing w:val="-2"/>
+          <w:sz w:val="16"/>
+        </w:rPr>
+        <w:t>MuscleWorks.</w:t>
       </w:r>
     </w:p>
     <w:p>
       <w:pPr>
         <w:pStyle w:val="BodyText"/>
-        <w:spacing w:before="123"/>
+        <w:spacing w:before="44"/>
       </w:pPr>
     </w:p>
     <w:p>
@@ -2789,34 +4689,27 @@
         <w:rPr>
           <w:color w:val="242525"/>
         </w:rPr>
-        <w:t>REDi,</w:t>
-      </w:r>
-      <w:r>
-        <w:rPr>
-          <w:color w:val="242525"/>
-          <w:spacing w:val="-4"/>
-        </w:rPr>
-        <w:t> </w:t>
-      </w:r>
-      <w:r>
-        <w:rPr>
-          <w:color w:val="242525"/>
-        </w:rPr>
-        <w:t>Cape</w:t>
-      </w:r>
-      <w:r>
-        <w:rPr>
-          <w:color w:val="242525"/>
-          <w:spacing w:val="-1"/>
-        </w:rPr>
-        <w:t> </w:t>
-      </w:r>
-      <w:r>
-        <w:rPr>
-          <w:color w:val="242525"/>
-          <w:spacing w:val="-4"/>
-        </w:rPr>
-        <w:t>Town</w:t>
+        <w:t>IS</w:t>
+      </w:r>
+      <w:r>
+        <w:rPr>
+          <w:color w:val="242525"/>
+          <w:spacing w:val="-3"/>
+        </w:rPr>
+        <w:t> </w:t>
+      </w:r>
+      <w:r>
+        <w:rPr>
+          <w:color w:val="242525"/>
+        </w:rPr>
+        <w:t>Internet Services, </w:t>
+      </w:r>
+      <w:r>
+        <w:rPr>
+          <w:color w:val="242525"/>
+          <w:spacing w:val="-2"/>
+        </w:rPr>
+        <w:t>Durban</w:t>
       </w:r>
     </w:p>
     <w:p>
@@ -2833,7 +4726,7 @@
           <w:color w:val="808285"/>
           <w:sz w:val="12"/>
         </w:rPr>
-        <w:t>UX</w:t>
+        <w:t>GRAPHIC</w:t>
       </w:r>
       <w:r>
         <w:rPr>
@@ -2848,7 +4741,7 @@
           <w:color w:val="808285"/>
           <w:sz w:val="12"/>
         </w:rPr>
-        <w:t>ENGINEER — JUL</w:t>
+        <w:t>+</w:t>
       </w:r>
       <w:r>
         <w:rPr>
@@ -2863,7 +4756,52 @@
           <w:color w:val="808285"/>
           <w:sz w:val="12"/>
         </w:rPr>
-        <w:t>2017 – MAR </w:t>
+        <w:t>WEB DESIGNER</w:t>
+      </w:r>
+      <w:r>
+        <w:rPr>
+          <w:color w:val="808285"/>
+          <w:spacing w:val="-1"/>
+          <w:sz w:val="12"/>
+        </w:rPr>
+        <w:t> </w:t>
+      </w:r>
+      <w:r>
+        <w:rPr>
+          <w:color w:val="808285"/>
+          <w:sz w:val="12"/>
+        </w:rPr>
+        <w:t>— APR</w:t>
+      </w:r>
+      <w:r>
+        <w:rPr>
+          <w:color w:val="808285"/>
+          <w:spacing w:val="-1"/>
+          <w:sz w:val="12"/>
+        </w:rPr>
+        <w:t> </w:t>
+      </w:r>
+      <w:r>
+        <w:rPr>
+          <w:color w:val="808285"/>
+          <w:sz w:val="12"/>
+        </w:rPr>
+        <w:t>2008 -</w:t>
+      </w:r>
+      <w:r>
+        <w:rPr>
+          <w:color w:val="808285"/>
+          <w:spacing w:val="-1"/>
+          <w:sz w:val="12"/>
+        </w:rPr>
+        <w:t> </w:t>
+      </w:r>
+      <w:r>
+        <w:rPr>
+          <w:color w:val="808285"/>
+          <w:sz w:val="12"/>
+        </w:rPr>
+        <w:t>AUG </w:t>
       </w:r>
       <w:r>
         <w:rPr>
@@ -2871,594 +4809,7 @@
           <w:spacing w:val="-4"/>
           <w:sz w:val="12"/>
         </w:rPr>
-        <w:t>2019</w:t>
-      </w:r>
-    </w:p>
-    <w:p>
-      <w:pPr>
-        <w:pStyle w:val="ListParagraph"/>
-        <w:numPr>
-          <w:ilvl w:val="0"/>
-          <w:numId w:val="1"/>
-        </w:numPr>
-        <w:tabs>
-          <w:tab w:pos="469" w:val="left" w:leader="none"/>
-        </w:tabs>
-        <w:spacing w:line="240" w:lineRule="auto" w:before="91" w:after="0"/>
-        <w:ind w:left="469" w:right="0" w:hanging="360"/>
-        <w:jc w:val="left"/>
-        <w:rPr>
-          <w:color w:val="242525"/>
-          <w:sz w:val="16"/>
-        </w:rPr>
-      </w:pPr>
-      <w:r>
-        <w:rPr>
-          <w:color w:val="242525"/>
-          <w:sz w:val="16"/>
-        </w:rPr>
-        <w:t>Transformed UX/UI for proptech industry products, enhancing user </w:t>
-      </w:r>
-      <w:r>
-        <w:rPr>
-          <w:color w:val="242525"/>
-          <w:spacing w:val="-2"/>
-          <w:sz w:val="16"/>
-        </w:rPr>
-        <w:t>engagement.</w:t>
-      </w:r>
-    </w:p>
-    <w:p>
-      <w:pPr>
-        <w:pStyle w:val="ListParagraph"/>
-        <w:numPr>
-          <w:ilvl w:val="0"/>
-          <w:numId w:val="1"/>
-        </w:numPr>
-        <w:tabs>
-          <w:tab w:pos="469" w:val="left" w:leader="none"/>
-        </w:tabs>
-        <w:spacing w:line="240" w:lineRule="auto" w:before="80" w:after="0"/>
-        <w:ind w:left="469" w:right="0" w:hanging="360"/>
-        <w:jc w:val="left"/>
-        <w:rPr>
-          <w:color w:val="242525"/>
-          <w:sz w:val="16"/>
-        </w:rPr>
-      </w:pPr>
-      <w:r>
-        <w:rPr>
-          <w:color w:val="242525"/>
-          <w:sz w:val="16"/>
-        </w:rPr>
-        <w:t>Played a key role in agile and scrum, delivering impactful feature </w:t>
-      </w:r>
-      <w:r>
-        <w:rPr>
-          <w:color w:val="242525"/>
-          <w:spacing w:val="-2"/>
-          <w:sz w:val="16"/>
-        </w:rPr>
-        <w:t>updates.</w:t>
-      </w:r>
-    </w:p>
-    <w:p>
-      <w:pPr>
-        <w:pStyle w:val="ListParagraph"/>
-        <w:numPr>
-          <w:ilvl w:val="0"/>
-          <w:numId w:val="1"/>
-        </w:numPr>
-        <w:tabs>
-          <w:tab w:pos="469" w:val="left" w:leader="none"/>
-        </w:tabs>
-        <w:spacing w:line="326" w:lineRule="auto" w:before="80" w:after="0"/>
-        <w:ind w:left="469" w:right="315" w:hanging="360"/>
-        <w:jc w:val="left"/>
-        <w:rPr>
-          <w:color w:val="242525"/>
-          <w:sz w:val="16"/>
-        </w:rPr>
-      </w:pPr>
-      <w:r>
-        <w:rPr>
-          <w:color w:val="242525"/>
-          <w:sz w:val="16"/>
-        </w:rPr>
-        <w:t>Spearheaded</w:t>
-      </w:r>
-      <w:r>
-        <w:rPr>
-          <w:color w:val="242525"/>
-          <w:spacing w:val="-5"/>
-          <w:sz w:val="16"/>
-        </w:rPr>
-        <w:t> </w:t>
-      </w:r>
-      <w:r>
-        <w:rPr>
-          <w:color w:val="242525"/>
-          <w:sz w:val="16"/>
-        </w:rPr>
-        <w:t>front-end</w:t>
-      </w:r>
-      <w:r>
-        <w:rPr>
-          <w:color w:val="242525"/>
-          <w:spacing w:val="-5"/>
-          <w:sz w:val="16"/>
-        </w:rPr>
-        <w:t> </w:t>
-      </w:r>
-      <w:r>
-        <w:rPr>
-          <w:color w:val="242525"/>
-          <w:sz w:val="16"/>
-        </w:rPr>
-        <w:t>development</w:t>
-      </w:r>
-      <w:r>
-        <w:rPr>
-          <w:color w:val="242525"/>
-          <w:spacing w:val="-5"/>
-          <w:sz w:val="16"/>
-        </w:rPr>
-        <w:t> </w:t>
-      </w:r>
-      <w:r>
-        <w:rPr>
-          <w:color w:val="242525"/>
-          <w:sz w:val="16"/>
-        </w:rPr>
-        <w:t>efforts,</w:t>
-      </w:r>
-      <w:r>
-        <w:rPr>
-          <w:color w:val="242525"/>
-          <w:spacing w:val="-5"/>
-          <w:sz w:val="16"/>
-        </w:rPr>
-        <w:t> </w:t>
-      </w:r>
-      <w:r>
-        <w:rPr>
-          <w:color w:val="242525"/>
-          <w:sz w:val="16"/>
-        </w:rPr>
-        <w:t>ensuring</w:t>
-      </w:r>
-      <w:r>
-        <w:rPr>
-          <w:color w:val="242525"/>
-          <w:spacing w:val="-5"/>
-          <w:sz w:val="16"/>
-        </w:rPr>
-        <w:t> </w:t>
-      </w:r>
-      <w:r>
-        <w:rPr>
-          <w:color w:val="242525"/>
-          <w:sz w:val="16"/>
-        </w:rPr>
-        <w:t>seamless</w:t>
-      </w:r>
-      <w:r>
-        <w:rPr>
-          <w:color w:val="242525"/>
-          <w:spacing w:val="-5"/>
-          <w:sz w:val="16"/>
-        </w:rPr>
-        <w:t> </w:t>
-      </w:r>
-      <w:r>
-        <w:rPr>
-          <w:color w:val="242525"/>
-          <w:sz w:val="16"/>
-        </w:rPr>
-        <w:t>user</w:t>
-      </w:r>
-      <w:r>
-        <w:rPr>
-          <w:color w:val="242525"/>
-          <w:spacing w:val="-5"/>
-          <w:sz w:val="16"/>
-        </w:rPr>
-        <w:t> </w:t>
-      </w:r>
-      <w:r>
-        <w:rPr>
-          <w:color w:val="242525"/>
-          <w:sz w:val="16"/>
-        </w:rPr>
-        <w:t>experiences across web and mobile platforms.</w:t>
-      </w:r>
-    </w:p>
-    <w:p>
-      <w:pPr>
-        <w:pStyle w:val="ListParagraph"/>
-        <w:numPr>
-          <w:ilvl w:val="0"/>
-          <w:numId w:val="1"/>
-        </w:numPr>
-        <w:tabs>
-          <w:tab w:pos="469" w:val="left" w:leader="none"/>
-        </w:tabs>
-        <w:spacing w:line="326" w:lineRule="auto" w:before="0" w:after="0"/>
-        <w:ind w:left="469" w:right="298" w:hanging="360"/>
-        <w:jc w:val="left"/>
-        <w:rPr>
-          <w:color w:val="242525"/>
-          <w:sz w:val="16"/>
-        </w:rPr>
-      </w:pPr>
-      <w:r>
-        <w:rPr>
-          <w:color w:val="242525"/>
-          <w:sz w:val="16"/>
-        </w:rPr>
-        <w:t>Designed</w:t>
-      </w:r>
-      <w:r>
-        <w:rPr>
-          <w:color w:val="242525"/>
-          <w:spacing w:val="-4"/>
-          <w:sz w:val="16"/>
-        </w:rPr>
-        <w:t> </w:t>
-      </w:r>
-      <w:r>
-        <w:rPr>
-          <w:color w:val="242525"/>
-          <w:sz w:val="16"/>
-        </w:rPr>
-        <w:t>an</w:t>
-      </w:r>
-      <w:r>
-        <w:rPr>
-          <w:color w:val="242525"/>
-          <w:spacing w:val="-4"/>
-          <w:sz w:val="16"/>
-        </w:rPr>
-        <w:t> </w:t>
-      </w:r>
-      <w:r>
-        <w:rPr>
-          <w:color w:val="242525"/>
-          <w:sz w:val="16"/>
-        </w:rPr>
-        <w:t>intuitive</w:t>
-      </w:r>
-      <w:r>
-        <w:rPr>
-          <w:color w:val="242525"/>
-          <w:spacing w:val="-4"/>
-          <w:sz w:val="16"/>
-        </w:rPr>
-        <w:t> </w:t>
-      </w:r>
-      <w:r>
-        <w:rPr>
-          <w:color w:val="242525"/>
-          <w:sz w:val="16"/>
-        </w:rPr>
-        <w:t>and</w:t>
-      </w:r>
-      <w:r>
-        <w:rPr>
-          <w:color w:val="242525"/>
-          <w:spacing w:val="-4"/>
-          <w:sz w:val="16"/>
-        </w:rPr>
-        <w:t> </w:t>
-      </w:r>
-      <w:r>
-        <w:rPr>
-          <w:color w:val="242525"/>
-          <w:sz w:val="16"/>
-        </w:rPr>
-        <w:t>visually</w:t>
-      </w:r>
-      <w:r>
-        <w:rPr>
-          <w:color w:val="242525"/>
-          <w:spacing w:val="-4"/>
-          <w:sz w:val="16"/>
-        </w:rPr>
-        <w:t> </w:t>
-      </w:r>
-      <w:r>
-        <w:rPr>
-          <w:color w:val="242525"/>
-          <w:sz w:val="16"/>
-        </w:rPr>
-        <w:t>appealing</w:t>
-      </w:r>
-      <w:r>
-        <w:rPr>
-          <w:color w:val="242525"/>
-          <w:spacing w:val="-4"/>
-          <w:sz w:val="16"/>
-        </w:rPr>
-        <w:t> </w:t>
-      </w:r>
-      <w:r>
-        <w:rPr>
-          <w:color w:val="242525"/>
-          <w:sz w:val="16"/>
-        </w:rPr>
-        <w:t>Ionic</w:t>
-      </w:r>
-      <w:r>
-        <w:rPr>
-          <w:color w:val="242525"/>
-          <w:spacing w:val="-4"/>
-          <w:sz w:val="16"/>
-        </w:rPr>
-        <w:t> </w:t>
-      </w:r>
-      <w:r>
-        <w:rPr>
-          <w:color w:val="242525"/>
-          <w:sz w:val="16"/>
-        </w:rPr>
-        <w:t>mobile</w:t>
-      </w:r>
-      <w:r>
-        <w:rPr>
-          <w:color w:val="242525"/>
-          <w:spacing w:val="-4"/>
-          <w:sz w:val="16"/>
-        </w:rPr>
-        <w:t> </w:t>
-      </w:r>
-      <w:r>
-        <w:rPr>
-          <w:color w:val="242525"/>
-          <w:sz w:val="16"/>
-        </w:rPr>
-        <w:t>app,</w:t>
-      </w:r>
-      <w:r>
-        <w:rPr>
-          <w:color w:val="242525"/>
-          <w:spacing w:val="-4"/>
-          <w:sz w:val="16"/>
-        </w:rPr>
-        <w:t> </w:t>
-      </w:r>
-      <w:r>
-        <w:rPr>
-          <w:color w:val="242525"/>
-          <w:sz w:val="16"/>
-        </w:rPr>
-        <w:t>optimizing</w:t>
-      </w:r>
-      <w:r>
-        <w:rPr>
-          <w:color w:val="242525"/>
-          <w:spacing w:val="-4"/>
-          <w:sz w:val="16"/>
-        </w:rPr>
-        <w:t> </w:t>
-      </w:r>
-      <w:r>
-        <w:rPr>
-          <w:color w:val="242525"/>
-          <w:sz w:val="16"/>
-        </w:rPr>
-        <w:t>usability and functionality for residential estates communities.</w:t>
-      </w:r>
-    </w:p>
-    <w:p>
-      <w:pPr>
-        <w:pStyle w:val="BodyText"/>
-        <w:spacing w:before="44"/>
-      </w:pPr>
-    </w:p>
-    <w:p>
-      <w:pPr>
-        <w:pStyle w:val="Heading1"/>
-      </w:pPr>
-      <w:r>
-        <w:rPr>
-          <w:color w:val="242525"/>
-        </w:rPr>
-        <w:t>Mofuyamamofuko</w:t>
-      </w:r>
-      <w:r>
-        <w:rPr>
-          <w:color w:val="242525"/>
-          <w:spacing w:val="-8"/>
-        </w:rPr>
-        <w:t> </w:t>
-      </w:r>
-      <w:r>
-        <w:rPr>
-          <w:color w:val="242525"/>
-        </w:rPr>
-        <w:t>Co.,</w:t>
-      </w:r>
-      <w:r>
-        <w:rPr>
-          <w:color w:val="242525"/>
-          <w:spacing w:val="-7"/>
-        </w:rPr>
-        <w:t> </w:t>
-      </w:r>
-      <w:r>
-        <w:rPr>
-          <w:color w:val="242525"/>
-          <w:spacing w:val="-2"/>
-        </w:rPr>
-        <w:t>Tokyo</w:t>
-      </w:r>
-    </w:p>
-    <w:p>
-      <w:pPr>
-        <w:spacing w:before="123"/>
-        <w:ind w:left="109" w:right="0" w:firstLine="0"/>
-        <w:jc w:val="left"/>
-        <w:rPr>
-          <w:sz w:val="12"/>
-        </w:rPr>
-      </w:pPr>
-      <w:r>
-        <w:rPr>
-          <w:color w:val="808285"/>
-          <w:sz w:val="12"/>
-        </w:rPr>
-        <w:t>UX</w:t>
-      </w:r>
-      <w:r>
-        <w:rPr>
-          <w:color w:val="808285"/>
-          <w:spacing w:val="-6"/>
-          <w:sz w:val="12"/>
-        </w:rPr>
-        <w:t> </w:t>
-      </w:r>
-      <w:r>
-        <w:rPr>
-          <w:color w:val="808285"/>
-          <w:sz w:val="12"/>
-        </w:rPr>
-        <w:t>DESIGNER</w:t>
-      </w:r>
-      <w:r>
-        <w:rPr>
-          <w:color w:val="808285"/>
-          <w:spacing w:val="-4"/>
-          <w:sz w:val="12"/>
-        </w:rPr>
-        <w:t> </w:t>
-      </w:r>
-      <w:r>
-        <w:rPr>
-          <w:color w:val="808285"/>
-          <w:sz w:val="12"/>
-        </w:rPr>
-        <w:t>+</w:t>
-      </w:r>
-      <w:r>
-        <w:rPr>
-          <w:color w:val="808285"/>
-          <w:spacing w:val="-4"/>
-          <w:sz w:val="12"/>
-        </w:rPr>
-        <w:t> </w:t>
-      </w:r>
-      <w:r>
-        <w:rPr>
-          <w:color w:val="808285"/>
-          <w:sz w:val="12"/>
-        </w:rPr>
-        <w:t>CONSULTANT</w:t>
-      </w:r>
-      <w:r>
-        <w:rPr>
-          <w:color w:val="808285"/>
-          <w:spacing w:val="-4"/>
-          <w:sz w:val="12"/>
-        </w:rPr>
-        <w:t> </w:t>
-      </w:r>
-      <w:r>
-        <w:rPr>
-          <w:color w:val="808285"/>
-          <w:sz w:val="12"/>
-        </w:rPr>
-        <w:t>(CONTRACT)</w:t>
-      </w:r>
-      <w:r>
-        <w:rPr>
-          <w:color w:val="808285"/>
-          <w:spacing w:val="-4"/>
-          <w:sz w:val="12"/>
-        </w:rPr>
-        <w:t> </w:t>
-      </w:r>
-      <w:r>
-        <w:rPr>
-          <w:color w:val="808285"/>
-          <w:sz w:val="12"/>
-        </w:rPr>
-        <w:t>—</w:t>
-      </w:r>
-      <w:r>
-        <w:rPr>
-          <w:color w:val="808285"/>
-          <w:spacing w:val="-4"/>
-          <w:sz w:val="12"/>
-        </w:rPr>
-        <w:t> </w:t>
-      </w:r>
-      <w:r>
-        <w:rPr>
-          <w:color w:val="808285"/>
-          <w:sz w:val="12"/>
-        </w:rPr>
-        <w:t>DEC</w:t>
-      </w:r>
-      <w:r>
-        <w:rPr>
-          <w:color w:val="808285"/>
-          <w:spacing w:val="-4"/>
-          <w:sz w:val="12"/>
-        </w:rPr>
-        <w:t> </w:t>
-      </w:r>
-      <w:r>
-        <w:rPr>
-          <w:color w:val="808285"/>
-          <w:sz w:val="12"/>
-        </w:rPr>
-        <w:t>2015</w:t>
-      </w:r>
-      <w:r>
-        <w:rPr>
-          <w:color w:val="808285"/>
-          <w:spacing w:val="-4"/>
-          <w:sz w:val="12"/>
-        </w:rPr>
-        <w:t> </w:t>
-      </w:r>
-      <w:r>
-        <w:rPr>
-          <w:color w:val="808285"/>
-          <w:sz w:val="12"/>
-        </w:rPr>
-        <w:t>–</w:t>
-      </w:r>
-      <w:r>
-        <w:rPr>
-          <w:color w:val="808285"/>
-          <w:spacing w:val="-4"/>
-          <w:sz w:val="12"/>
-        </w:rPr>
-        <w:t> </w:t>
-      </w:r>
-      <w:r>
-        <w:rPr>
-          <w:color w:val="808285"/>
-          <w:sz w:val="12"/>
-        </w:rPr>
-        <w:t>APR</w:t>
-      </w:r>
-      <w:r>
-        <w:rPr>
-          <w:color w:val="808285"/>
-          <w:spacing w:val="-3"/>
-          <w:sz w:val="12"/>
-        </w:rPr>
-        <w:t> </w:t>
-      </w:r>
-      <w:r>
-        <w:rPr>
-          <w:color w:val="808285"/>
-          <w:spacing w:val="-4"/>
-          <w:sz w:val="12"/>
-        </w:rPr>
-        <w:t>2017</w:t>
+        <w:t>2010</w:t>
       </w:r>
     </w:p>
     <w:p>
@@ -3484,7 +4835,7 @@
           <w:color w:val="242525"/>
           <w:sz w:val="16"/>
         </w:rPr>
-        <w:t>Orchestrated</w:t>
+        <w:t>Boosted</w:t>
       </w:r>
       <w:r>
         <w:rPr>
@@ -3499,72 +4850,27 @@
           <w:color w:val="242525"/>
           <w:sz w:val="16"/>
         </w:rPr>
-        <w:t>ideation</w:t>
-      </w:r>
-      <w:r>
-        <w:rPr>
-          <w:color w:val="242525"/>
-          <w:spacing w:val="-2"/>
-          <w:sz w:val="16"/>
-        </w:rPr>
-        <w:t> </w:t>
-      </w:r>
-      <w:r>
-        <w:rPr>
-          <w:color w:val="242525"/>
-          <w:sz w:val="16"/>
-        </w:rPr>
-        <w:t>workshops,</w:t>
-      </w:r>
-      <w:r>
-        <w:rPr>
-          <w:color w:val="242525"/>
-          <w:spacing w:val="-2"/>
-          <w:sz w:val="16"/>
-        </w:rPr>
-        <w:t> </w:t>
-      </w:r>
-      <w:r>
-        <w:rPr>
-          <w:color w:val="242525"/>
-          <w:sz w:val="16"/>
-        </w:rPr>
-        <w:t>sparking</w:t>
-      </w:r>
-      <w:r>
-        <w:rPr>
-          <w:color w:val="242525"/>
-          <w:spacing w:val="-2"/>
-          <w:sz w:val="16"/>
-        </w:rPr>
-        <w:t> </w:t>
-      </w:r>
-      <w:r>
-        <w:rPr>
-          <w:color w:val="242525"/>
-          <w:sz w:val="16"/>
-        </w:rPr>
-        <w:t>innovative</w:t>
-      </w:r>
-      <w:r>
-        <w:rPr>
-          <w:color w:val="242525"/>
-          <w:spacing w:val="-2"/>
-          <w:sz w:val="16"/>
-        </w:rPr>
-        <w:t> </w:t>
-      </w:r>
-      <w:r>
-        <w:rPr>
-          <w:color w:val="242525"/>
-          <w:sz w:val="16"/>
-        </w:rPr>
-        <w:t>ideas</w:t>
-      </w:r>
-      <w:r>
-        <w:rPr>
-          <w:color w:val="242525"/>
-          <w:spacing w:val="-2"/>
+        <w:t>brand</w:t>
+      </w:r>
+      <w:r>
+        <w:rPr>
+          <w:color w:val="242525"/>
+          <w:spacing w:val="-1"/>
+          <w:sz w:val="16"/>
+        </w:rPr>
+        <w:t> </w:t>
+      </w:r>
+      <w:r>
+        <w:rPr>
+          <w:color w:val="242525"/>
+          <w:sz w:val="16"/>
+        </w:rPr>
+        <w:t>visibility</w:t>
+      </w:r>
+      <w:r>
+        <w:rPr>
+          <w:color w:val="242525"/>
+          <w:spacing w:val="-1"/>
           <w:sz w:val="16"/>
         </w:rPr>
         <w:t> </w:t>
@@ -3579,116 +4885,52 @@
       <w:r>
         <w:rPr>
           <w:color w:val="242525"/>
-          <w:spacing w:val="-2"/>
-          <w:sz w:val="16"/>
-        </w:rPr>
-        <w:t> solutions.</w:t>
-      </w:r>
-    </w:p>
-    <w:p>
-      <w:pPr>
-        <w:pStyle w:val="ListParagraph"/>
-        <w:numPr>
-          <w:ilvl w:val="0"/>
-          <w:numId w:val="1"/>
-        </w:numPr>
-        <w:tabs>
-          <w:tab w:pos="469" w:val="left" w:leader="none"/>
-        </w:tabs>
-        <w:spacing w:line="326" w:lineRule="auto" w:before="79" w:after="0"/>
-        <w:ind w:left="469" w:right="533" w:hanging="360"/>
-        <w:jc w:val="left"/>
-        <w:rPr>
-          <w:color w:val="242525"/>
-          <w:sz w:val="16"/>
-        </w:rPr>
-      </w:pPr>
-      <w:r>
-        <w:rPr>
-          <w:color w:val="242525"/>
-          <w:sz w:val="16"/>
-        </w:rPr>
-        <w:t>Crafted</w:t>
-      </w:r>
-      <w:r>
-        <w:rPr>
-          <w:color w:val="242525"/>
-          <w:spacing w:val="-5"/>
-          <w:sz w:val="16"/>
-        </w:rPr>
-        <w:t> </w:t>
-      </w:r>
-      <w:r>
-        <w:rPr>
-          <w:color w:val="242525"/>
-          <w:sz w:val="16"/>
-        </w:rPr>
-        <w:t>visually</w:t>
-      </w:r>
-      <w:r>
-        <w:rPr>
-          <w:color w:val="242525"/>
-          <w:spacing w:val="-5"/>
-          <w:sz w:val="16"/>
-        </w:rPr>
-        <w:t> </w:t>
-      </w:r>
-      <w:r>
-        <w:rPr>
-          <w:color w:val="242525"/>
-          <w:sz w:val="16"/>
-        </w:rPr>
-        <w:t>stunning</w:t>
-      </w:r>
-      <w:r>
-        <w:rPr>
-          <w:color w:val="242525"/>
-          <w:spacing w:val="-5"/>
-          <w:sz w:val="16"/>
-        </w:rPr>
-        <w:t> </w:t>
-      </w:r>
-      <w:r>
-        <w:rPr>
-          <w:color w:val="242525"/>
-          <w:sz w:val="16"/>
-        </w:rPr>
-        <w:t>user</w:t>
-      </w:r>
-      <w:r>
-        <w:rPr>
-          <w:color w:val="242525"/>
-          <w:spacing w:val="-5"/>
-          <w:sz w:val="16"/>
-        </w:rPr>
-        <w:t> </w:t>
-      </w:r>
-      <w:r>
-        <w:rPr>
-          <w:color w:val="242525"/>
-          <w:sz w:val="16"/>
-        </w:rPr>
-        <w:t>interface</w:t>
-      </w:r>
-      <w:r>
-        <w:rPr>
-          <w:color w:val="242525"/>
-          <w:spacing w:val="-5"/>
-          <w:sz w:val="16"/>
-        </w:rPr>
-        <w:t> </w:t>
-      </w:r>
-      <w:r>
-        <w:rPr>
-          <w:color w:val="242525"/>
-          <w:sz w:val="16"/>
-        </w:rPr>
-        <w:t>designs</w:t>
-      </w:r>
-      <w:r>
-        <w:rPr>
-          <w:color w:val="242525"/>
-          <w:spacing w:val="-5"/>
+          <w:spacing w:val="-1"/>
+          <w:sz w:val="16"/>
+        </w:rPr>
+        <w:t> </w:t>
+      </w:r>
+      <w:r>
+        <w:rPr>
+          <w:color w:val="242525"/>
+          <w:sz w:val="16"/>
+        </w:rPr>
+        <w:t>engagement with</w:t>
+      </w:r>
+      <w:r>
+        <w:rPr>
+          <w:color w:val="242525"/>
+          <w:spacing w:val="-1"/>
+          <w:sz w:val="16"/>
+        </w:rPr>
+        <w:t> </w:t>
+      </w:r>
+      <w:r>
+        <w:rPr>
+          <w:color w:val="242525"/>
+          <w:sz w:val="16"/>
+        </w:rPr>
+        <w:t>enhanced</w:t>
+      </w:r>
+      <w:r>
+        <w:rPr>
+          <w:color w:val="242525"/>
+          <w:spacing w:val="-1"/>
+          <w:sz w:val="16"/>
+        </w:rPr>
+        <w:t> </w:t>
+      </w:r>
+      <w:r>
+        <w:rPr>
+          <w:color w:val="242525"/>
+          <w:sz w:val="16"/>
+        </w:rPr>
+        <w:t>graphic</w:t>
+      </w:r>
+      <w:r>
+        <w:rPr>
+          <w:color w:val="242525"/>
+          <w:spacing w:val="-1"/>
           <w:sz w:val="16"/>
         </w:rPr>
         <w:t> </w:t>
@@ -3703,334 +4945,6 @@
       <w:r>
         <w:rPr>
           <w:color w:val="242525"/>
-          <w:spacing w:val="-5"/>
-          <w:sz w:val="16"/>
-        </w:rPr>
-        <w:t> </w:t>
-      </w:r>
-      <w:r>
-        <w:rPr>
-          <w:color w:val="242525"/>
-          <w:sz w:val="16"/>
-        </w:rPr>
-        <w:t>prototypes,</w:t>
-      </w:r>
-      <w:r>
-        <w:rPr>
-          <w:color w:val="242525"/>
-          <w:spacing w:val="-5"/>
-          <w:sz w:val="16"/>
-        </w:rPr>
-        <w:t> </w:t>
-      </w:r>
-      <w:r>
-        <w:rPr>
-          <w:color w:val="242525"/>
-          <w:sz w:val="16"/>
-        </w:rPr>
-        <w:t>elevating</w:t>
-      </w:r>
-      <w:r>
-        <w:rPr>
-          <w:color w:val="242525"/>
-          <w:spacing w:val="-5"/>
-          <w:sz w:val="16"/>
-        </w:rPr>
-        <w:t> </w:t>
-      </w:r>
-      <w:r>
-        <w:rPr>
-          <w:color w:val="242525"/>
-          <w:sz w:val="16"/>
-        </w:rPr>
-        <w:t>user experiences and enhancing brand awareness.</w:t>
-      </w:r>
-    </w:p>
-    <w:p>
-      <w:pPr>
-        <w:pStyle w:val="BodyText"/>
-        <w:spacing w:before="44"/>
-      </w:pPr>
-    </w:p>
-    <w:p>
-      <w:pPr>
-        <w:pStyle w:val="Heading1"/>
-      </w:pPr>
-      <w:r>
-        <w:rPr>
-          <w:color w:val="242525"/>
-        </w:rPr>
-        <w:t>Eleven</w:t>
-      </w:r>
-      <w:r>
-        <w:rPr>
-          <w:color w:val="242525"/>
-          <w:spacing w:val="-7"/>
-        </w:rPr>
-        <w:t> </w:t>
-      </w:r>
-      <w:r>
-        <w:rPr>
-          <w:color w:val="242525"/>
-        </w:rPr>
-        <w:t>Studio,</w:t>
-      </w:r>
-      <w:r>
-        <w:rPr>
-          <w:color w:val="242525"/>
-          <w:spacing w:val="-4"/>
-        </w:rPr>
-        <w:t> </w:t>
-      </w:r>
-      <w:r>
-        <w:rPr>
-          <w:color w:val="242525"/>
-          <w:spacing w:val="-2"/>
-        </w:rPr>
-        <w:t>Durban</w:t>
-      </w:r>
-    </w:p>
-    <w:p>
-      <w:pPr>
-        <w:spacing w:before="123"/>
-        <w:ind w:left="109" w:right="0" w:firstLine="0"/>
-        <w:jc w:val="left"/>
-        <w:rPr>
-          <w:sz w:val="12"/>
-        </w:rPr>
-      </w:pPr>
-      <w:r>
-        <w:rPr>
-          <w:color w:val="808285"/>
-          <w:sz w:val="12"/>
-        </w:rPr>
-        <w:t>CREATIVE</w:t>
-      </w:r>
-      <w:r>
-        <w:rPr>
-          <w:color w:val="808285"/>
-          <w:spacing w:val="-4"/>
-          <w:sz w:val="12"/>
-        </w:rPr>
-        <w:t> </w:t>
-      </w:r>
-      <w:r>
-        <w:rPr>
-          <w:color w:val="808285"/>
-          <w:sz w:val="12"/>
-        </w:rPr>
-        <w:t>DIRECTOR</w:t>
-      </w:r>
-      <w:r>
-        <w:rPr>
-          <w:color w:val="808285"/>
-          <w:spacing w:val="-3"/>
-          <w:sz w:val="12"/>
-        </w:rPr>
-        <w:t> </w:t>
-      </w:r>
-      <w:r>
-        <w:rPr>
-          <w:color w:val="808285"/>
-          <w:sz w:val="12"/>
-        </w:rPr>
-        <w:t>+</w:t>
-      </w:r>
-      <w:r>
-        <w:rPr>
-          <w:color w:val="808285"/>
-          <w:spacing w:val="-3"/>
-          <w:sz w:val="12"/>
-        </w:rPr>
-        <w:t> </w:t>
-      </w:r>
-      <w:r>
-        <w:rPr>
-          <w:color w:val="808285"/>
-          <w:sz w:val="12"/>
-        </w:rPr>
-        <w:t>CO-FOUNDER</w:t>
-      </w:r>
-      <w:r>
-        <w:rPr>
-          <w:color w:val="808285"/>
-          <w:spacing w:val="-3"/>
-          <w:sz w:val="12"/>
-        </w:rPr>
-        <w:t> </w:t>
-      </w:r>
-      <w:r>
-        <w:rPr>
-          <w:color w:val="808285"/>
-          <w:sz w:val="12"/>
-        </w:rPr>
-        <w:t>—</w:t>
-      </w:r>
-      <w:r>
-        <w:rPr>
-          <w:color w:val="808285"/>
-          <w:spacing w:val="-4"/>
-          <w:sz w:val="12"/>
-        </w:rPr>
-        <w:t> </w:t>
-      </w:r>
-      <w:r>
-        <w:rPr>
-          <w:color w:val="808285"/>
-          <w:sz w:val="12"/>
-        </w:rPr>
-        <w:t>SEP</w:t>
-      </w:r>
-      <w:r>
-        <w:rPr>
-          <w:color w:val="808285"/>
-          <w:spacing w:val="-3"/>
-          <w:sz w:val="12"/>
-        </w:rPr>
-        <w:t> </w:t>
-      </w:r>
-      <w:r>
-        <w:rPr>
-          <w:color w:val="808285"/>
-          <w:sz w:val="12"/>
-        </w:rPr>
-        <w:t>2010</w:t>
-      </w:r>
-      <w:r>
-        <w:rPr>
-          <w:color w:val="808285"/>
-          <w:spacing w:val="-3"/>
-          <w:sz w:val="12"/>
-        </w:rPr>
-        <w:t> </w:t>
-      </w:r>
-      <w:r>
-        <w:rPr>
-          <w:color w:val="808285"/>
-          <w:sz w:val="12"/>
-        </w:rPr>
-        <w:t>-</w:t>
-      </w:r>
-      <w:r>
-        <w:rPr>
-          <w:color w:val="808285"/>
-          <w:spacing w:val="-3"/>
-          <w:sz w:val="12"/>
-        </w:rPr>
-        <w:t> </w:t>
-      </w:r>
-      <w:r>
-        <w:rPr>
-          <w:color w:val="808285"/>
-          <w:sz w:val="12"/>
-        </w:rPr>
-        <w:t>NOV</w:t>
-      </w:r>
-      <w:r>
-        <w:rPr>
-          <w:color w:val="808285"/>
-          <w:spacing w:val="-3"/>
-          <w:sz w:val="12"/>
-        </w:rPr>
-        <w:t> </w:t>
-      </w:r>
-      <w:r>
-        <w:rPr>
-          <w:color w:val="808285"/>
-          <w:spacing w:val="-4"/>
-          <w:sz w:val="12"/>
-        </w:rPr>
-        <w:t>2015</w:t>
-      </w:r>
-    </w:p>
-    <w:p>
-      <w:pPr>
-        <w:pStyle w:val="ListParagraph"/>
-        <w:numPr>
-          <w:ilvl w:val="0"/>
-          <w:numId w:val="1"/>
-        </w:numPr>
-        <w:tabs>
-          <w:tab w:pos="469" w:val="left" w:leader="none"/>
-        </w:tabs>
-        <w:spacing w:line="240" w:lineRule="auto" w:before="92" w:after="0"/>
-        <w:ind w:left="469" w:right="0" w:hanging="360"/>
-        <w:jc w:val="left"/>
-        <w:rPr>
-          <w:color w:val="242525"/>
-          <w:sz w:val="16"/>
-        </w:rPr>
-      </w:pPr>
-      <w:r>
-        <w:rPr>
-          <w:color w:val="242525"/>
-          <w:sz w:val="16"/>
-        </w:rPr>
-        <w:t>Co-founded</w:t>
-      </w:r>
-      <w:r>
-        <w:rPr>
-          <w:color w:val="242525"/>
-          <w:spacing w:val="-4"/>
-          <w:sz w:val="16"/>
-        </w:rPr>
-        <w:t> </w:t>
-      </w:r>
-      <w:r>
-        <w:rPr>
-          <w:color w:val="242525"/>
-          <w:sz w:val="16"/>
-        </w:rPr>
-        <w:t>and</w:t>
-      </w:r>
-      <w:r>
-        <w:rPr>
-          <w:color w:val="242525"/>
-          <w:spacing w:val="-2"/>
-          <w:sz w:val="16"/>
-        </w:rPr>
-        <w:t> </w:t>
-      </w:r>
-      <w:r>
-        <w:rPr>
-          <w:color w:val="242525"/>
-          <w:sz w:val="16"/>
-        </w:rPr>
-        <w:t>led</w:t>
-      </w:r>
-      <w:r>
-        <w:rPr>
-          <w:color w:val="242525"/>
-          <w:spacing w:val="-2"/>
-          <w:sz w:val="16"/>
-        </w:rPr>
-        <w:t> </w:t>
-      </w:r>
-      <w:r>
-        <w:rPr>
-          <w:color w:val="242525"/>
-          <w:sz w:val="16"/>
-        </w:rPr>
-        <w:t>as</w:t>
-      </w:r>
-      <w:r>
-        <w:rPr>
-          <w:color w:val="242525"/>
-          <w:spacing w:val="-2"/>
-          <w:sz w:val="16"/>
-        </w:rPr>
-        <w:t> </w:t>
-      </w:r>
-      <w:r>
-        <w:rPr>
-          <w:color w:val="242525"/>
-          <w:sz w:val="16"/>
-        </w:rPr>
-        <w:t>creative</w:t>
-      </w:r>
-      <w:r>
-        <w:rPr>
-          <w:color w:val="242525"/>
           <w:spacing w:val="-1"/>
           <w:sz w:val="16"/>
         </w:rPr>
@@ -4041,83 +4955,15 @@
           <w:color w:val="242525"/>
           <w:sz w:val="16"/>
         </w:rPr>
-        <w:t>director,</w:t>
-      </w:r>
-      <w:r>
-        <w:rPr>
-          <w:color w:val="242525"/>
-          <w:spacing w:val="-2"/>
-          <w:sz w:val="16"/>
-        </w:rPr>
-        <w:t> </w:t>
-      </w:r>
-      <w:r>
-        <w:rPr>
-          <w:color w:val="242525"/>
-          <w:sz w:val="16"/>
-        </w:rPr>
-        <w:t>driving</w:t>
-      </w:r>
-      <w:r>
-        <w:rPr>
-          <w:color w:val="242525"/>
-          <w:spacing w:val="-2"/>
-          <w:sz w:val="16"/>
-        </w:rPr>
-        <w:t> </w:t>
-      </w:r>
-      <w:r>
-        <w:rPr>
-          <w:color w:val="242525"/>
-          <w:sz w:val="16"/>
-        </w:rPr>
-        <w:t>project</w:t>
-      </w:r>
-      <w:r>
-        <w:rPr>
-          <w:color w:val="242525"/>
-          <w:spacing w:val="-2"/>
-          <w:sz w:val="16"/>
-        </w:rPr>
-        <w:t> </w:t>
-      </w:r>
-      <w:r>
-        <w:rPr>
-          <w:color w:val="242525"/>
-          <w:sz w:val="16"/>
-        </w:rPr>
-        <w:t>vision</w:t>
-      </w:r>
-      <w:r>
-        <w:rPr>
-          <w:color w:val="242525"/>
-          <w:spacing w:val="-2"/>
-          <w:sz w:val="16"/>
-        </w:rPr>
-        <w:t> </w:t>
-      </w:r>
-      <w:r>
-        <w:rPr>
-          <w:color w:val="242525"/>
-          <w:sz w:val="16"/>
-        </w:rPr>
-        <w:t>and</w:t>
-      </w:r>
-      <w:r>
-        <w:rPr>
-          <w:color w:val="242525"/>
-          <w:spacing w:val="-1"/>
-          <w:sz w:val="16"/>
-        </w:rPr>
-        <w:t> </w:t>
-      </w:r>
-      <w:r>
-        <w:rPr>
-          <w:color w:val="242525"/>
-          <w:spacing w:val="-2"/>
-          <w:sz w:val="16"/>
-        </w:rPr>
-        <w:t>strategy.</w:t>
+        <w:t>web </w:t>
+      </w:r>
+      <w:r>
+        <w:rPr>
+          <w:color w:val="242525"/>
+          <w:spacing w:val="-2"/>
+          <w:sz w:val="16"/>
+        </w:rPr>
+        <w:t>design.</w:t>
       </w:r>
     </w:p>
     <w:p>
@@ -4131,839 +4977,6 @@
           <w:tab w:pos="469" w:val="left" w:leader="none"/>
         </w:tabs>
         <w:spacing w:line="240" w:lineRule="auto" w:before="79" w:after="0"/>
-        <w:ind w:left="469" w:right="0" w:hanging="360"/>
-        <w:jc w:val="left"/>
-        <w:rPr>
-          <w:color w:val="242525"/>
-          <w:sz w:val="16"/>
-        </w:rPr>
-      </w:pPr>
-      <w:r>
-        <w:rPr>
-          <w:color w:val="242525"/>
-          <w:sz w:val="16"/>
-        </w:rPr>
-        <w:t>Executed</w:t>
-      </w:r>
-      <w:r>
-        <w:rPr>
-          <w:color w:val="242525"/>
-          <w:spacing w:val="-4"/>
-          <w:sz w:val="16"/>
-        </w:rPr>
-        <w:t> </w:t>
-      </w:r>
-      <w:r>
-        <w:rPr>
-          <w:color w:val="242525"/>
-          <w:sz w:val="16"/>
-        </w:rPr>
-        <w:t>project</w:t>
-      </w:r>
-      <w:r>
-        <w:rPr>
-          <w:color w:val="242525"/>
-          <w:spacing w:val="-1"/>
-          <w:sz w:val="16"/>
-        </w:rPr>
-        <w:t> </w:t>
-      </w:r>
-      <w:r>
-        <w:rPr>
-          <w:color w:val="242525"/>
-          <w:sz w:val="16"/>
-        </w:rPr>
-        <w:t>management</w:t>
-      </w:r>
-      <w:r>
-        <w:rPr>
-          <w:color w:val="242525"/>
-          <w:spacing w:val="-1"/>
-          <w:sz w:val="16"/>
-        </w:rPr>
-        <w:t> </w:t>
-      </w:r>
-      <w:r>
-        <w:rPr>
-          <w:color w:val="242525"/>
-          <w:sz w:val="16"/>
-        </w:rPr>
-        <w:t>and</w:t>
-      </w:r>
-      <w:r>
-        <w:rPr>
-          <w:color w:val="242525"/>
-          <w:spacing w:val="-2"/>
-          <w:sz w:val="16"/>
-        </w:rPr>
-        <w:t> </w:t>
-      </w:r>
-      <w:r>
-        <w:rPr>
-          <w:color w:val="242525"/>
-          <w:sz w:val="16"/>
-        </w:rPr>
-        <w:t>business</w:t>
-      </w:r>
-      <w:r>
-        <w:rPr>
-          <w:color w:val="242525"/>
-          <w:spacing w:val="-1"/>
-          <w:sz w:val="16"/>
-        </w:rPr>
-        <w:t> </w:t>
-      </w:r>
-      <w:r>
-        <w:rPr>
-          <w:color w:val="242525"/>
-          <w:sz w:val="16"/>
-        </w:rPr>
-        <w:t>analysis,</w:t>
-      </w:r>
-      <w:r>
-        <w:rPr>
-          <w:color w:val="242525"/>
-          <w:spacing w:val="-1"/>
-          <w:sz w:val="16"/>
-        </w:rPr>
-        <w:t> </w:t>
-      </w:r>
-      <w:r>
-        <w:rPr>
-          <w:color w:val="242525"/>
-          <w:sz w:val="16"/>
-        </w:rPr>
-        <w:t>ensuring</w:t>
-      </w:r>
-      <w:r>
-        <w:rPr>
-          <w:color w:val="242525"/>
-          <w:spacing w:val="-1"/>
-          <w:sz w:val="16"/>
-        </w:rPr>
-        <w:t> </w:t>
-      </w:r>
-      <w:r>
-        <w:rPr>
-          <w:color w:val="242525"/>
-          <w:spacing w:val="-2"/>
-          <w:sz w:val="16"/>
-        </w:rPr>
-        <w:t>success.</w:t>
-      </w:r>
-    </w:p>
-    <w:p>
-      <w:pPr>
-        <w:pStyle w:val="ListParagraph"/>
-        <w:numPr>
-          <w:ilvl w:val="0"/>
-          <w:numId w:val="1"/>
-        </w:numPr>
-        <w:tabs>
-          <w:tab w:pos="469" w:val="left" w:leader="none"/>
-        </w:tabs>
-        <w:spacing w:line="240" w:lineRule="auto" w:before="80" w:after="0"/>
-        <w:ind w:left="469" w:right="0" w:hanging="360"/>
-        <w:jc w:val="left"/>
-        <w:rPr>
-          <w:color w:val="242525"/>
-          <w:sz w:val="16"/>
-        </w:rPr>
-      </w:pPr>
-      <w:r>
-        <w:rPr>
-          <w:color w:val="242525"/>
-          <w:sz w:val="16"/>
-        </w:rPr>
-        <w:t>Spearheaded</w:t>
-      </w:r>
-      <w:r>
-        <w:rPr>
-          <w:color w:val="242525"/>
-          <w:spacing w:val="-1"/>
-          <w:sz w:val="16"/>
-        </w:rPr>
-        <w:t> </w:t>
-      </w:r>
-      <w:r>
-        <w:rPr>
-          <w:color w:val="242525"/>
-          <w:sz w:val="16"/>
-        </w:rPr>
-        <w:t>UX/UI</w:t>
-      </w:r>
-      <w:r>
-        <w:rPr>
-          <w:color w:val="242525"/>
-          <w:spacing w:val="-1"/>
-          <w:sz w:val="16"/>
-        </w:rPr>
-        <w:t> </w:t>
-      </w:r>
-      <w:r>
-        <w:rPr>
-          <w:color w:val="242525"/>
-          <w:sz w:val="16"/>
-        </w:rPr>
-        <w:t>design on</w:t>
-      </w:r>
-      <w:r>
-        <w:rPr>
-          <w:color w:val="242525"/>
-          <w:spacing w:val="-1"/>
-          <w:sz w:val="16"/>
-        </w:rPr>
-        <w:t> </w:t>
-      </w:r>
-      <w:r>
-        <w:rPr>
-          <w:color w:val="242525"/>
-          <w:sz w:val="16"/>
-        </w:rPr>
-        <w:t>all</w:t>
-      </w:r>
-      <w:r>
-        <w:rPr>
-          <w:color w:val="242525"/>
-          <w:spacing w:val="-1"/>
-          <w:sz w:val="16"/>
-        </w:rPr>
-        <w:t> </w:t>
-      </w:r>
-      <w:r>
-        <w:rPr>
-          <w:color w:val="242525"/>
-          <w:sz w:val="16"/>
-        </w:rPr>
-        <w:t>projects, prioritizing</w:t>
-      </w:r>
-      <w:r>
-        <w:rPr>
-          <w:color w:val="242525"/>
-          <w:spacing w:val="-1"/>
-          <w:sz w:val="16"/>
-        </w:rPr>
-        <w:t> </w:t>
-      </w:r>
-      <w:r>
-        <w:rPr>
-          <w:color w:val="242525"/>
-          <w:sz w:val="16"/>
-        </w:rPr>
-        <w:t>user-centric </w:t>
-      </w:r>
-      <w:r>
-        <w:rPr>
-          <w:color w:val="242525"/>
-          <w:spacing w:val="-2"/>
-          <w:sz w:val="16"/>
-        </w:rPr>
-        <w:t>experiences.</w:t>
-      </w:r>
-    </w:p>
-    <w:p>
-      <w:pPr>
-        <w:pStyle w:val="ListParagraph"/>
-        <w:numPr>
-          <w:ilvl w:val="0"/>
-          <w:numId w:val="1"/>
-        </w:numPr>
-        <w:tabs>
-          <w:tab w:pos="469" w:val="left" w:leader="none"/>
-        </w:tabs>
-        <w:spacing w:line="240" w:lineRule="auto" w:before="80" w:after="0"/>
-        <w:ind w:left="469" w:right="0" w:hanging="360"/>
-        <w:jc w:val="left"/>
-        <w:rPr>
-          <w:color w:val="242525"/>
-          <w:sz w:val="16"/>
-        </w:rPr>
-      </w:pPr>
-      <w:r>
-        <w:rPr>
-          <w:color w:val="242525"/>
-          <w:sz w:val="16"/>
-        </w:rPr>
-        <w:t>Developed</w:t>
-      </w:r>
-      <w:r>
-        <w:rPr>
-          <w:color w:val="242525"/>
-          <w:spacing w:val="-2"/>
-          <w:sz w:val="16"/>
-        </w:rPr>
-        <w:t> </w:t>
-      </w:r>
-      <w:r>
-        <w:rPr>
-          <w:color w:val="242525"/>
-          <w:sz w:val="16"/>
-        </w:rPr>
-        <w:t>online</w:t>
-      </w:r>
-      <w:r>
-        <w:rPr>
-          <w:color w:val="242525"/>
-          <w:spacing w:val="-2"/>
-          <w:sz w:val="16"/>
-        </w:rPr>
-        <w:t> </w:t>
-      </w:r>
-      <w:r>
-        <w:rPr>
-          <w:color w:val="242525"/>
-          <w:sz w:val="16"/>
-        </w:rPr>
-        <w:t>products</w:t>
-      </w:r>
-      <w:r>
-        <w:rPr>
-          <w:color w:val="242525"/>
-          <w:spacing w:val="-2"/>
-          <w:sz w:val="16"/>
-        </w:rPr>
-        <w:t> </w:t>
-      </w:r>
-      <w:r>
-        <w:rPr>
-          <w:color w:val="242525"/>
-          <w:sz w:val="16"/>
-        </w:rPr>
-        <w:t>for</w:t>
-      </w:r>
-      <w:r>
-        <w:rPr>
-          <w:color w:val="242525"/>
-          <w:spacing w:val="-2"/>
-          <w:sz w:val="16"/>
-        </w:rPr>
-        <w:t> </w:t>
-      </w:r>
-      <w:r>
-        <w:rPr>
-          <w:color w:val="242525"/>
-          <w:sz w:val="16"/>
-        </w:rPr>
-        <w:t>Zapper,</w:t>
-      </w:r>
-      <w:r>
-        <w:rPr>
-          <w:color w:val="242525"/>
-          <w:spacing w:val="-2"/>
-          <w:sz w:val="16"/>
-        </w:rPr>
-        <w:t> </w:t>
-      </w:r>
-      <w:r>
-        <w:rPr>
-          <w:color w:val="242525"/>
-          <w:sz w:val="16"/>
-        </w:rPr>
-        <w:t>optimizing</w:t>
-      </w:r>
-      <w:r>
-        <w:rPr>
-          <w:color w:val="242525"/>
-          <w:spacing w:val="-2"/>
-          <w:sz w:val="16"/>
-        </w:rPr>
-        <w:t> </w:t>
-      </w:r>
-      <w:r>
-        <w:rPr>
-          <w:color w:val="242525"/>
-          <w:sz w:val="16"/>
-        </w:rPr>
-        <w:t>functionality</w:t>
-      </w:r>
-      <w:r>
-        <w:rPr>
-          <w:color w:val="242525"/>
-          <w:spacing w:val="-2"/>
-          <w:sz w:val="16"/>
-        </w:rPr>
-        <w:t> </w:t>
-      </w:r>
-      <w:r>
-        <w:rPr>
-          <w:color w:val="242525"/>
-          <w:sz w:val="16"/>
-        </w:rPr>
-        <w:t>during</w:t>
-      </w:r>
-      <w:r>
-        <w:rPr>
-          <w:color w:val="242525"/>
-          <w:spacing w:val="-1"/>
-          <w:sz w:val="16"/>
-        </w:rPr>
-        <w:t> </w:t>
-      </w:r>
-      <w:r>
-        <w:rPr>
-          <w:color w:val="242525"/>
-          <w:spacing w:val="-2"/>
-          <w:sz w:val="16"/>
-        </w:rPr>
-        <w:t>startup.</w:t>
-      </w:r>
-    </w:p>
-    <w:p>
-      <w:pPr>
-        <w:pStyle w:val="ListParagraph"/>
-        <w:numPr>
-          <w:ilvl w:val="0"/>
-          <w:numId w:val="1"/>
-        </w:numPr>
-        <w:tabs>
-          <w:tab w:pos="469" w:val="left" w:leader="none"/>
-        </w:tabs>
-        <w:spacing w:line="326" w:lineRule="auto" w:before="79" w:after="0"/>
-        <w:ind w:left="469" w:right="669" w:hanging="360"/>
-        <w:jc w:val="left"/>
-        <w:rPr>
-          <w:color w:val="242525"/>
-          <w:sz w:val="16"/>
-        </w:rPr>
-      </w:pPr>
-      <w:r>
-        <w:rPr>
-          <w:color w:val="242525"/>
-          <w:sz w:val="16"/>
-        </w:rPr>
-        <w:t>Created</w:t>
-      </w:r>
-      <w:r>
-        <w:rPr>
-          <w:color w:val="242525"/>
-          <w:spacing w:val="-6"/>
-          <w:sz w:val="16"/>
-        </w:rPr>
-        <w:t> </w:t>
-      </w:r>
-      <w:r>
-        <w:rPr>
-          <w:color w:val="242525"/>
-          <w:sz w:val="16"/>
-        </w:rPr>
-        <w:t>ecommerce</w:t>
-      </w:r>
-      <w:r>
-        <w:rPr>
-          <w:color w:val="242525"/>
-          <w:spacing w:val="-6"/>
-          <w:sz w:val="16"/>
-        </w:rPr>
-        <w:t> </w:t>
-      </w:r>
-      <w:r>
-        <w:rPr>
-          <w:color w:val="242525"/>
-          <w:sz w:val="16"/>
-        </w:rPr>
-        <w:t>websites,</w:t>
-      </w:r>
-      <w:r>
-        <w:rPr>
-          <w:color w:val="242525"/>
-          <w:spacing w:val="-6"/>
-          <w:sz w:val="16"/>
-        </w:rPr>
-        <w:t> </w:t>
-      </w:r>
-      <w:r>
-        <w:rPr>
-          <w:color w:val="242525"/>
-          <w:sz w:val="16"/>
-        </w:rPr>
-        <w:t>enabling</w:t>
-      </w:r>
-      <w:r>
-        <w:rPr>
-          <w:color w:val="242525"/>
-          <w:spacing w:val="-6"/>
-          <w:sz w:val="16"/>
-        </w:rPr>
-        <w:t> </w:t>
-      </w:r>
-      <w:r>
-        <w:rPr>
-          <w:color w:val="242525"/>
-          <w:sz w:val="16"/>
-        </w:rPr>
-        <w:t>seamless</w:t>
-      </w:r>
-      <w:r>
-        <w:rPr>
-          <w:color w:val="242525"/>
-          <w:spacing w:val="-6"/>
-          <w:sz w:val="16"/>
-        </w:rPr>
-        <w:t> </w:t>
-      </w:r>
-      <w:r>
-        <w:rPr>
-          <w:color w:val="242525"/>
-          <w:sz w:val="16"/>
-        </w:rPr>
-        <w:t>transactions</w:t>
-      </w:r>
-      <w:r>
-        <w:rPr>
-          <w:color w:val="242525"/>
-          <w:spacing w:val="-6"/>
-          <w:sz w:val="16"/>
-        </w:rPr>
-        <w:t> </w:t>
-      </w:r>
-      <w:r>
-        <w:rPr>
-          <w:color w:val="242525"/>
-          <w:sz w:val="16"/>
-        </w:rPr>
-        <w:t>for</w:t>
-      </w:r>
-      <w:r>
-        <w:rPr>
-          <w:color w:val="242525"/>
-          <w:spacing w:val="-6"/>
-          <w:sz w:val="16"/>
-        </w:rPr>
-        <w:t> </w:t>
-      </w:r>
-      <w:r>
-        <w:rPr>
-          <w:color w:val="242525"/>
-          <w:sz w:val="16"/>
-        </w:rPr>
-        <w:t>clients</w:t>
-      </w:r>
-      <w:r>
-        <w:rPr>
-          <w:color w:val="242525"/>
-          <w:spacing w:val="-6"/>
-          <w:sz w:val="16"/>
-        </w:rPr>
-        <w:t> </w:t>
-      </w:r>
-      <w:r>
-        <w:rPr>
-          <w:color w:val="242525"/>
-          <w:sz w:val="16"/>
-        </w:rPr>
-        <w:t>like </w:t>
-      </w:r>
-      <w:r>
-        <w:rPr>
-          <w:color w:val="242525"/>
-          <w:spacing w:val="-2"/>
-          <w:sz w:val="16"/>
-        </w:rPr>
-        <w:t>MuscleWorks.</w:t>
-      </w:r>
-    </w:p>
-    <w:p>
-      <w:pPr>
-        <w:pStyle w:val="BodyText"/>
-        <w:spacing w:before="44"/>
-      </w:pPr>
-    </w:p>
-    <w:p>
-      <w:pPr>
-        <w:pStyle w:val="Heading1"/>
-      </w:pPr>
-      <w:r>
-        <w:rPr>
-          <w:color w:val="242525"/>
-        </w:rPr>
-        <w:t>IS</w:t>
-      </w:r>
-      <w:r>
-        <w:rPr>
-          <w:color w:val="242525"/>
-          <w:spacing w:val="-3"/>
-        </w:rPr>
-        <w:t> </w:t>
-      </w:r>
-      <w:r>
-        <w:rPr>
-          <w:color w:val="242525"/>
-        </w:rPr>
-        <w:t>Internet Services, </w:t>
-      </w:r>
-      <w:r>
-        <w:rPr>
-          <w:color w:val="242525"/>
-          <w:spacing w:val="-2"/>
-        </w:rPr>
-        <w:t>Durban</w:t>
-      </w:r>
-    </w:p>
-    <w:p>
-      <w:pPr>
-        <w:spacing w:before="123"/>
-        <w:ind w:left="109" w:right="0" w:firstLine="0"/>
-        <w:jc w:val="left"/>
-        <w:rPr>
-          <w:sz w:val="12"/>
-        </w:rPr>
-      </w:pPr>
-      <w:r>
-        <w:rPr>
-          <w:color w:val="808285"/>
-          <w:sz w:val="12"/>
-        </w:rPr>
-        <w:t>GRAPHIC</w:t>
-      </w:r>
-      <w:r>
-        <w:rPr>
-          <w:color w:val="808285"/>
-          <w:spacing w:val="-1"/>
-          <w:sz w:val="12"/>
-        </w:rPr>
-        <w:t> </w:t>
-      </w:r>
-      <w:r>
-        <w:rPr>
-          <w:color w:val="808285"/>
-          <w:sz w:val="12"/>
-        </w:rPr>
-        <w:t>+</w:t>
-      </w:r>
-      <w:r>
-        <w:rPr>
-          <w:color w:val="808285"/>
-          <w:spacing w:val="-1"/>
-          <w:sz w:val="12"/>
-        </w:rPr>
-        <w:t> </w:t>
-      </w:r>
-      <w:r>
-        <w:rPr>
-          <w:color w:val="808285"/>
-          <w:sz w:val="12"/>
-        </w:rPr>
-        <w:t>WEB DESIGNER</w:t>
-      </w:r>
-      <w:r>
-        <w:rPr>
-          <w:color w:val="808285"/>
-          <w:spacing w:val="-1"/>
-          <w:sz w:val="12"/>
-        </w:rPr>
-        <w:t> </w:t>
-      </w:r>
-      <w:r>
-        <w:rPr>
-          <w:color w:val="808285"/>
-          <w:sz w:val="12"/>
-        </w:rPr>
-        <w:t>— APR</w:t>
-      </w:r>
-      <w:r>
-        <w:rPr>
-          <w:color w:val="808285"/>
-          <w:spacing w:val="-1"/>
-          <w:sz w:val="12"/>
-        </w:rPr>
-        <w:t> </w:t>
-      </w:r>
-      <w:r>
-        <w:rPr>
-          <w:color w:val="808285"/>
-          <w:sz w:val="12"/>
-        </w:rPr>
-        <w:t>2008 -</w:t>
-      </w:r>
-      <w:r>
-        <w:rPr>
-          <w:color w:val="808285"/>
-          <w:spacing w:val="-1"/>
-          <w:sz w:val="12"/>
-        </w:rPr>
-        <w:t> </w:t>
-      </w:r>
-      <w:r>
-        <w:rPr>
-          <w:color w:val="808285"/>
-          <w:sz w:val="12"/>
-        </w:rPr>
-        <w:t>AUG </w:t>
-      </w:r>
-      <w:r>
-        <w:rPr>
-          <w:color w:val="808285"/>
-          <w:spacing w:val="-4"/>
-          <w:sz w:val="12"/>
-        </w:rPr>
-        <w:t>2010</w:t>
-      </w:r>
-    </w:p>
-    <w:p>
-      <w:pPr>
-        <w:pStyle w:val="ListParagraph"/>
-        <w:numPr>
-          <w:ilvl w:val="0"/>
-          <w:numId w:val="1"/>
-        </w:numPr>
-        <w:tabs>
-          <w:tab w:pos="469" w:val="left" w:leader="none"/>
-        </w:tabs>
-        <w:spacing w:line="240" w:lineRule="auto" w:before="91" w:after="0"/>
-        <w:ind w:left="469" w:right="0" w:hanging="360"/>
-        <w:jc w:val="left"/>
-        <w:rPr>
-          <w:color w:val="242525"/>
-          <w:sz w:val="16"/>
-        </w:rPr>
-      </w:pPr>
-      <w:r>
-        <w:rPr>
-          <w:color w:val="242525"/>
-          <w:sz w:val="16"/>
-        </w:rPr>
-        <w:t>Boosted</w:t>
-      </w:r>
-      <w:r>
-        <w:rPr>
-          <w:color w:val="242525"/>
-          <w:spacing w:val="-3"/>
-          <w:sz w:val="16"/>
-        </w:rPr>
-        <w:t> </w:t>
-      </w:r>
-      <w:r>
-        <w:rPr>
-          <w:color w:val="242525"/>
-          <w:sz w:val="16"/>
-        </w:rPr>
-        <w:t>brand</w:t>
-      </w:r>
-      <w:r>
-        <w:rPr>
-          <w:color w:val="242525"/>
-          <w:spacing w:val="-1"/>
-          <w:sz w:val="16"/>
-        </w:rPr>
-        <w:t> </w:t>
-      </w:r>
-      <w:r>
-        <w:rPr>
-          <w:color w:val="242525"/>
-          <w:sz w:val="16"/>
-        </w:rPr>
-        <w:t>visibility</w:t>
-      </w:r>
-      <w:r>
-        <w:rPr>
-          <w:color w:val="242525"/>
-          <w:spacing w:val="-1"/>
-          <w:sz w:val="16"/>
-        </w:rPr>
-        <w:t> </w:t>
-      </w:r>
-      <w:r>
-        <w:rPr>
-          <w:color w:val="242525"/>
-          <w:sz w:val="16"/>
-        </w:rPr>
-        <w:t>and</w:t>
-      </w:r>
-      <w:r>
-        <w:rPr>
-          <w:color w:val="242525"/>
-          <w:spacing w:val="-1"/>
-          <w:sz w:val="16"/>
-        </w:rPr>
-        <w:t> </w:t>
-      </w:r>
-      <w:r>
-        <w:rPr>
-          <w:color w:val="242525"/>
-          <w:sz w:val="16"/>
-        </w:rPr>
-        <w:t>engagement with</w:t>
-      </w:r>
-      <w:r>
-        <w:rPr>
-          <w:color w:val="242525"/>
-          <w:spacing w:val="-1"/>
-          <w:sz w:val="16"/>
-        </w:rPr>
-        <w:t> </w:t>
-      </w:r>
-      <w:r>
-        <w:rPr>
-          <w:color w:val="242525"/>
-          <w:sz w:val="16"/>
-        </w:rPr>
-        <w:t>enhanced</w:t>
-      </w:r>
-      <w:r>
-        <w:rPr>
-          <w:color w:val="242525"/>
-          <w:spacing w:val="-1"/>
-          <w:sz w:val="16"/>
-        </w:rPr>
-        <w:t> </w:t>
-      </w:r>
-      <w:r>
-        <w:rPr>
-          <w:color w:val="242525"/>
-          <w:sz w:val="16"/>
-        </w:rPr>
-        <w:t>graphic</w:t>
-      </w:r>
-      <w:r>
-        <w:rPr>
-          <w:color w:val="242525"/>
-          <w:spacing w:val="-1"/>
-          <w:sz w:val="16"/>
-        </w:rPr>
-        <w:t> </w:t>
-      </w:r>
-      <w:r>
-        <w:rPr>
-          <w:color w:val="242525"/>
-          <w:sz w:val="16"/>
-        </w:rPr>
-        <w:t>and</w:t>
-      </w:r>
-      <w:r>
-        <w:rPr>
-          <w:color w:val="242525"/>
-          <w:spacing w:val="-1"/>
-          <w:sz w:val="16"/>
-        </w:rPr>
-        <w:t> </w:t>
-      </w:r>
-      <w:r>
-        <w:rPr>
-          <w:color w:val="242525"/>
-          <w:sz w:val="16"/>
-        </w:rPr>
-        <w:t>web </w:t>
-      </w:r>
-      <w:r>
-        <w:rPr>
-          <w:color w:val="242525"/>
-          <w:spacing w:val="-2"/>
-          <w:sz w:val="16"/>
-        </w:rPr>
-        <w:t>design.</w:t>
-      </w:r>
-    </w:p>
-    <w:p>
-      <w:pPr>
-        <w:pStyle w:val="ListParagraph"/>
-        <w:numPr>
-          <w:ilvl w:val="0"/>
-          <w:numId w:val="1"/>
-        </w:numPr>
-        <w:tabs>
-          <w:tab w:pos="469" w:val="left" w:leader="none"/>
-        </w:tabs>
-        <w:spacing w:line="240" w:lineRule="auto" w:before="80" w:after="0"/>
         <w:ind w:left="469" w:right="0" w:hanging="360"/>
         <w:jc w:val="left"/>
         <w:rPr>
@@ -5247,7 +5260,7 @@
       <w:lvlText w:val="•"/>
       <w:lvlJc w:val="left"/>
       <w:pPr>
-        <w:ind w:left="1075" w:hanging="360"/>
+        <w:ind w:left="1079" w:hanging="360"/>
       </w:pPr>
       <w:rPr>
         <w:rFonts w:hint="default"/>
@@ -5260,7 +5273,7 @@
       <w:lvlText w:val="•"/>
       <w:lvlJc w:val="left"/>
       <w:pPr>
-        <w:ind w:left="1691" w:hanging="360"/>
+        <w:ind w:left="1698" w:hanging="360"/>
       </w:pPr>
       <w:rPr>
         <w:rFonts w:hint="default"/>
@@ -5273,7 +5286,7 @@
       <w:lvlText w:val="•"/>
       <w:lvlJc w:val="left"/>
       <w:pPr>
-        <w:ind w:left="2307" w:hanging="360"/>
+        <w:ind w:left="2318" w:hanging="360"/>
       </w:pPr>
       <w:rPr>
         <w:rFonts w:hint="default"/>
@@ -5286,7 +5299,7 @@
       <w:lvlText w:val="•"/>
       <w:lvlJc w:val="left"/>
       <w:pPr>
-        <w:ind w:left="2923" w:hanging="360"/>
+        <w:ind w:left="2937" w:hanging="360"/>
       </w:pPr>
       <w:rPr>
         <w:rFonts w:hint="default"/>
@@ -5299,7 +5312,7 @@
       <w:lvlText w:val="•"/>
       <w:lvlJc w:val="left"/>
       <w:pPr>
-        <w:ind w:left="3538" w:hanging="360"/>
+        <w:ind w:left="3557" w:hanging="360"/>
       </w:pPr>
       <w:rPr>
         <w:rFonts w:hint="default"/>
@@ -5312,7 +5325,7 @@
       <w:lvlText w:val="•"/>
       <w:lvlJc w:val="left"/>
       <w:pPr>
-        <w:ind w:left="4154" w:hanging="360"/>
+        <w:ind w:left="4176" w:hanging="360"/>
       </w:pPr>
       <w:rPr>
         <w:rFonts w:hint="default"/>
@@ -5325,7 +5338,7 @@
       <w:lvlText w:val="•"/>
       <w:lvlJc w:val="left"/>
       <w:pPr>
-        <w:ind w:left="4770" w:hanging="360"/>
+        <w:ind w:left="4795" w:hanging="360"/>
       </w:pPr>
       <w:rPr>
         <w:rFonts w:hint="default"/>
@@ -5338,7 +5351,7 @@
       <w:lvlText w:val="•"/>
       <w:lvlJc w:val="left"/>
       <w:pPr>
-        <w:ind w:left="5386" w:hanging="360"/>
+        <w:ind w:left="5415" w:hanging="360"/>
       </w:pPr>
       <w:rPr>
         <w:rFonts w:hint="default"/>
